--- a/דוח פרויקט סיכום.docx
+++ b/דוח פרויקט סיכום.docx
@@ -310,6 +310,7 @@
           <w:rFonts w:ascii="Arial" w:hAnsi="Arial" w:cs="Arial"/>
           <w:sz w:val="28"/>
           <w:szCs w:val="28"/>
+          <w:lang w:bidi="he-IL"/>
         </w:rPr>
       </w:pPr>
       <w:r>
@@ -331,16 +332,6 @@
           <w:lang w:bidi="he-IL"/>
         </w:rPr>
         <w:t xml:space="preserve"> הבעיה</w:t>
-      </w:r>
-      <w:r>
-        <w:rPr>
-          <w:rStyle w:val="FootnoteReference"/>
-          <w:rFonts w:ascii="Arial" w:hAnsi="Arial" w:cs="Arial"/>
-          <w:sz w:val="28"/>
-          <w:szCs w:val="28"/>
-          <w:highlight w:val="yellow"/>
-        </w:rPr>
-        <w:t>1</w:t>
       </w:r>
     </w:p>
     <w:p>
@@ -3659,15 +3650,7 @@
           <w:rtl/>
           <w:lang w:bidi="he-IL"/>
         </w:rPr>
-        <w:t xml:space="preserve">כלומר פי שניים ממספר </w:t>
-      </w:r>
-      <w:r>
-        <w:rPr>
-          <w:rFonts w:ascii="Arial" w:hAnsi="Arial" w:cs="Arial"/>
-          <w:rtl/>
-          <w:lang w:bidi="he-IL"/>
-        </w:rPr>
-        <w:t>הקורסים האפשריים לשיבוץ</w:t>
+        <w:t>כלומר פי שניים ממספר הקורסים האפשריים לשיבוץ</w:t>
       </w:r>
       <w:r>
         <w:rPr>
@@ -3779,15 +3762,7 @@
           <w:rtl/>
           <w:lang w:bidi="he-IL"/>
         </w:rPr>
-        <w:t xml:space="preserve">לחבר קשת בין </w:t>
-      </w:r>
-      <w:r>
-        <w:rPr>
-          <w:rFonts w:ascii="Arial" w:hAnsi="Arial" w:cs="Arial"/>
-          <w:rtl/>
-          <w:lang w:bidi="he-IL"/>
-        </w:rPr>
-        <w:t xml:space="preserve">שכבה </w:t>
+        <w:t xml:space="preserve">לחבר קשת בין שכבה </w:t>
       </w:r>
       <m:oMath>
         <m:sSub>
@@ -3854,14 +3829,7 @@
                 <w:rFonts w:ascii="Cambria Math" w:hAnsi="Cambria Math" w:cs="Arial"/>
                 <w:lang w:bidi="he-IL"/>
               </w:rPr>
-              <m:t>i+</m:t>
-            </m:r>
-            <m:r>
-              <w:rPr>
-                <w:rFonts w:ascii="Cambria Math" w:hAnsi="Cambria Math" w:cs="Arial"/>
-                <w:lang w:bidi="he-IL"/>
-              </w:rPr>
-              <m:t>k</m:t>
+              <m:t>i+k</m:t>
             </m:r>
           </m:sub>
         </m:sSub>
@@ -5215,23 +5183,7 @@
           <w:rtl/>
           <w:lang w:bidi="he-IL"/>
         </w:rPr>
-        <w:t xml:space="preserve"> </w:t>
-      </w:r>
-      <w:r>
-        <w:rPr>
-          <w:rFonts w:ascii="Arial" w:hAnsi="Arial" w:cs="Arial"/>
-          <w:rtl/>
-          <w:lang w:bidi="he-IL"/>
-        </w:rPr>
-        <w:t>ניצור כמות מסוימת של מערכות – כל מערכת בשלב זה תהיה חוקית, אך לא בהכרח תהיה אופטימלית או אפילו טוב</w:t>
-      </w:r>
-      <w:r>
-        <w:rPr>
-          <w:rFonts w:ascii="Arial" w:hAnsi="Arial" w:cs="Arial"/>
-          <w:rtl/>
-          <w:lang w:bidi="he-IL"/>
-        </w:rPr>
-        <w:t>ה.</w:t>
+        <w:t xml:space="preserve"> ניצור כמות מסוימת של מערכות – כל מערכת בשלב זה תהיה חוקית, אך לא בהכרח תהיה אופטימלית או אפילו טובה.</w:t>
       </w:r>
     </w:p>
     <w:p>
@@ -5264,119 +5216,7 @@
           <w:rtl/>
           <w:lang w:bidi="he-IL"/>
         </w:rPr>
-        <w:t xml:space="preserve"> </w:t>
-      </w:r>
-      <w:r>
-        <w:rPr>
-          <w:rFonts w:ascii="Arial" w:hAnsi="Arial" w:cs="Arial"/>
-          <w:rtl/>
-          <w:lang w:bidi="he-IL"/>
-        </w:rPr>
-        <w:t xml:space="preserve">בשלב הזה באמצעות פונקציה מסוימת </w:t>
-      </w:r>
-      <w:r>
-        <w:rPr>
-          <w:rFonts w:ascii="Arial" w:hAnsi="Arial" w:cs="Arial"/>
-          <w:rtl/>
-          <w:lang w:bidi="he-IL"/>
-        </w:rPr>
-        <w:t>שנגדיר בהמשך</w:t>
-      </w:r>
-      <w:r>
-        <w:rPr>
-          <w:rFonts w:ascii="Arial" w:hAnsi="Arial" w:cs="Arial"/>
-          <w:rtl/>
-          <w:lang w:bidi="he-IL"/>
-        </w:rPr>
-        <w:t xml:space="preserve">, נבחר </w:t>
-      </w:r>
-      <w:r>
-        <w:rPr>
-          <w:rFonts w:ascii="Arial" w:hAnsi="Arial" w:cs="Arial"/>
-          <w:rtl/>
-          <w:lang w:bidi="he-IL"/>
-        </w:rPr>
-        <w:t>אלו</w:t>
-      </w:r>
-      <w:r>
-        <w:rPr>
-          <w:rFonts w:ascii="Arial" w:hAnsi="Arial" w:cs="Arial"/>
-          <w:rtl/>
-          <w:lang w:bidi="he-IL"/>
-        </w:rPr>
-        <w:t xml:space="preserve"> מהפתרונות יוכל להמשיך לדור הבא, </w:t>
-      </w:r>
-      <w:r>
-        <w:rPr>
-          <w:rFonts w:ascii="Arial" w:hAnsi="Arial" w:cs="Arial"/>
-          <w:rtl/>
-          <w:lang w:bidi="he-IL"/>
-        </w:rPr>
-        <w:t>ואלו</w:t>
-      </w:r>
-      <w:r>
-        <w:rPr>
-          <w:rFonts w:ascii="Arial" w:hAnsi="Arial" w:cs="Arial"/>
-          <w:rtl/>
-          <w:lang w:bidi="he-IL"/>
-        </w:rPr>
-        <w:t xml:space="preserve"> מהפתרונות ימות</w:t>
-      </w:r>
-      <w:r>
-        <w:rPr>
-          <w:rFonts w:ascii="Arial" w:hAnsi="Arial" w:cs="Arial"/>
-          <w:rtl/>
-          <w:lang w:bidi="he-IL"/>
-        </w:rPr>
-        <w:t>ו</w:t>
-      </w:r>
-      <w:r>
-        <w:rPr>
-          <w:rFonts w:ascii="Arial" w:hAnsi="Arial" w:cs="Arial"/>
-          <w:rtl/>
-          <w:lang w:bidi="he-IL"/>
-        </w:rPr>
-        <w:t>.</w:t>
-      </w:r>
-      <w:r>
-        <w:rPr>
-          <w:rFonts w:ascii="Arial" w:hAnsi="Arial" w:cs="Arial"/>
-          <w:rtl/>
-          <w:lang w:bidi="he-IL"/>
-        </w:rPr>
-        <w:t xml:space="preserve"> </w:t>
-      </w:r>
-      <w:r>
-        <w:rPr>
-          <w:rFonts w:ascii="Arial" w:hAnsi="Arial" w:cs="Arial"/>
-          <w:rtl/>
-          <w:lang w:bidi="he-IL"/>
-        </w:rPr>
-        <w:t>הבחירה תתבצע כך: נפעיל פונקציה או "אסון טבע" כלשהו, מי שישרוד את אסון הטבע יוכל להמשיך לדור הבא</w:t>
-      </w:r>
-      <w:r>
-        <w:rPr>
-          <w:rFonts w:ascii="Arial" w:hAnsi="Arial" w:cs="Arial"/>
-          <w:rtl/>
-          <w:lang w:bidi="he-IL"/>
-        </w:rPr>
-        <w:t>,</w:t>
-      </w:r>
-      <w:r>
-        <w:rPr>
-          <w:rFonts w:ascii="Arial" w:hAnsi="Arial" w:cs="Arial"/>
-          <w:rtl/>
-          <w:lang w:bidi="he-IL"/>
-        </w:rPr>
-        <w:t xml:space="preserve"> ומי שלא ימות ולא יזכה להמשיך לדור הבא. בכך יובטח לנו שרק המערכות הכי טובות יזכו להמשיך לדור הבא</w:t>
-      </w:r>
-      <w:r>
-        <w:rPr>
-          <w:rFonts w:ascii="Arial" w:hAnsi="Arial" w:cs="Arial"/>
-          <w:rtl/>
-          <w:lang w:bidi="he-IL"/>
-        </w:rPr>
-        <w:t>.</w:t>
+        <w:t xml:space="preserve"> בשלב הזה באמצעות פונקציה מסוימת שנגדיר בהמשך, נבחר אלו מהפתרונות יוכל להמשיך לדור הבא, ואלו מהפתרונות ימותו. הבחירה תתבצע כך: נפעיל פונקציה או "אסון טבע" כלשהו, מי שישרוד את אסון הטבע יוכל להמשיך לדור הבא, ומי שלא ימות ולא יזכה להמשיך לדור הבא. בכך יובטח לנו שרק המערכות הכי טובות יזכו להמשיך לדור הבא.</w:t>
       </w:r>
     </w:p>
     <w:p>
@@ -5409,23 +5249,7 @@
           <w:rtl/>
           <w:lang w:bidi="he-IL"/>
         </w:rPr>
-        <w:t xml:space="preserve"> </w:t>
-      </w:r>
-      <w:r>
-        <w:rPr>
-          <w:rFonts w:ascii="Arial" w:hAnsi="Arial" w:cs="Arial"/>
-          <w:rtl/>
-          <w:lang w:bidi="he-IL"/>
-        </w:rPr>
-        <w:t>בשלב זה נבחר את המערכות שנזווג, כתוצאה מהזיווג יוולדו מערכות חדשות (שלב זה הוא רק בחירת הזוגות)</w:t>
-      </w:r>
-      <w:r>
-        <w:rPr>
-          <w:rFonts w:ascii="Arial" w:hAnsi="Arial" w:cs="Arial"/>
-          <w:rtl/>
-          <w:lang w:bidi="he-IL"/>
-        </w:rPr>
-        <w:t>.</w:t>
+        <w:t xml:space="preserve"> בשלב זה נבחר את המערכות שנזווג, כתוצאה מהזיווג יוולדו מערכות חדשות (שלב זה הוא רק בחירת הזוגות).</w:t>
       </w:r>
     </w:p>
     <w:p>
@@ -5468,15 +5292,7 @@
           <w:rtl/>
           <w:lang w:bidi="he-IL"/>
         </w:rPr>
-        <w:t xml:space="preserve"> ב</w:t>
-      </w:r>
-      <w:r>
-        <w:rPr>
-          <w:rFonts w:ascii="Arial" w:hAnsi="Arial" w:cs="Arial"/>
-          <w:rtl/>
-          <w:lang w:bidi="he-IL"/>
-        </w:rPr>
-        <w:t xml:space="preserve">שלב זה </w:t>
+        <w:t xml:space="preserve"> בשלב זה </w:t>
       </w:r>
       <w:r>
         <w:rPr>
@@ -5492,15 +5308,7 @@
           <w:rtl/>
           <w:lang w:bidi="he-IL"/>
         </w:rPr>
-        <w:t xml:space="preserve"> המערכות החדשות מלקיחת גנים מההורים שלהם</w:t>
-      </w:r>
-      <w:r>
-        <w:rPr>
-          <w:rFonts w:ascii="Arial" w:hAnsi="Arial" w:cs="Arial"/>
-          <w:rtl/>
-          <w:lang w:bidi="he-IL"/>
-        </w:rPr>
-        <w:t>.</w:t>
+        <w:t xml:space="preserve"> המערכות החדשות מלקיחת גנים מההורים שלהם.</w:t>
       </w:r>
     </w:p>
     <w:p>
@@ -5534,39 +5342,7 @@
           <w:rtl/>
           <w:lang w:bidi="he-IL"/>
         </w:rPr>
-        <w:t xml:space="preserve"> </w:t>
-      </w:r>
-      <w:r>
-        <w:rPr>
-          <w:rFonts w:ascii="Arial" w:hAnsi="Arial" w:cs="Arial"/>
-          <w:rtl/>
-          <w:lang w:bidi="he-IL"/>
-        </w:rPr>
-        <w:t xml:space="preserve">בשלב זה נעבור על כל אחד מהילדים ובהסתברות מסוימת נבצע בו מוטציה. שלב זה פוטנציאלי ליצור לנו פתרונות חדשים </w:t>
-      </w:r>
-      <w:r>
-        <w:rPr>
-          <w:rFonts w:ascii="Arial" w:hAnsi="Arial" w:cs="Arial"/>
-          <w:rtl/>
-          <w:lang w:bidi="he-IL"/>
-        </w:rPr>
-        <w:t>ואף</w:t>
-      </w:r>
-      <w:r>
-        <w:rPr>
-          <w:rFonts w:ascii="Arial" w:hAnsi="Arial" w:cs="Arial"/>
-          <w:rtl/>
-          <w:lang w:bidi="he-IL"/>
-        </w:rPr>
-        <w:t xml:space="preserve"> טובים יותר שלא יכלנו למצוא משלב ההתאמה</w:t>
-      </w:r>
-      <w:r>
-        <w:rPr>
-          <w:rFonts w:ascii="Arial" w:hAnsi="Arial" w:cs="Arial"/>
-          <w:rtl/>
-          <w:lang w:bidi="he-IL"/>
-        </w:rPr>
-        <w:t>.</w:t>
+        <w:t xml:space="preserve"> בשלב זה נעבור על כל אחד מהילדים ובהסתברות מסוימת נבצע בו מוטציה. שלב זה פוטנציאלי ליצור לנו פתרונות חדשים ואף טובים יותר שלא יכלנו למצוא משלב ההתאמה.</w:t>
       </w:r>
     </w:p>
     <w:p>
@@ -5609,6 +5385,46 @@
           <w:rtl/>
           <w:lang w:bidi="he-IL"/>
         </w:rPr>
+        <w:t xml:space="preserve"> בשלב זה </w:t>
+      </w:r>
+      <w:r>
+        <w:rPr>
+          <w:rFonts w:ascii="Arial" w:hAnsi="Arial" w:cs="Arial"/>
+          <w:rtl/>
+          <w:lang w:bidi="he-IL"/>
+        </w:rPr>
+        <w:t xml:space="preserve">נוסיף את </w:t>
+      </w:r>
+      <w:r>
+        <w:rPr>
+          <w:rFonts w:ascii="Arial" w:hAnsi="Arial" w:cs="Arial"/>
+          <w:rtl/>
+          <w:lang w:bidi="he-IL"/>
+        </w:rPr>
+        <w:t xml:space="preserve">המערכות החדשות </w:t>
+      </w:r>
+      <w:r>
+        <w:rPr>
+          <w:rFonts w:ascii="Arial" w:hAnsi="Arial" w:cs="Arial"/>
+          <w:rtl/>
+          <w:lang w:bidi="he-IL"/>
+        </w:rPr>
+        <w:t>ש</w:t>
+      </w:r>
+      <w:r>
+        <w:rPr>
+          <w:rFonts w:ascii="Arial" w:hAnsi="Arial" w:cs="Arial"/>
+          <w:rtl/>
+          <w:lang w:bidi="he-IL"/>
+        </w:rPr>
+        <w:t>נוצרו</w:t>
+      </w:r>
+      <w:r>
+        <w:rPr>
+          <w:rFonts w:ascii="Arial" w:hAnsi="Arial" w:cs="Arial"/>
+          <w:rtl/>
+          <w:lang w:bidi="he-IL"/>
+        </w:rPr>
         <w:t xml:space="preserve"> </w:t>
       </w:r>
       <w:r>
@@ -5617,54 +5433,6 @@
           <w:rtl/>
           <w:lang w:bidi="he-IL"/>
         </w:rPr>
-        <w:t xml:space="preserve">בשלב זה </w:t>
-      </w:r>
-      <w:r>
-        <w:rPr>
-          <w:rFonts w:ascii="Arial" w:hAnsi="Arial" w:cs="Arial"/>
-          <w:rtl/>
-          <w:lang w:bidi="he-IL"/>
-        </w:rPr>
-        <w:t xml:space="preserve">נוסיף את </w:t>
-      </w:r>
-      <w:r>
-        <w:rPr>
-          <w:rFonts w:ascii="Arial" w:hAnsi="Arial" w:cs="Arial"/>
-          <w:rtl/>
-          <w:lang w:bidi="he-IL"/>
-        </w:rPr>
-        <w:t xml:space="preserve">המערכות החדשות </w:t>
-      </w:r>
-      <w:r>
-        <w:rPr>
-          <w:rFonts w:ascii="Arial" w:hAnsi="Arial" w:cs="Arial"/>
-          <w:rtl/>
-          <w:lang w:bidi="he-IL"/>
-        </w:rPr>
-        <w:t>ש</w:t>
-      </w:r>
-      <w:r>
-        <w:rPr>
-          <w:rFonts w:ascii="Arial" w:hAnsi="Arial" w:cs="Arial"/>
-          <w:rtl/>
-          <w:lang w:bidi="he-IL"/>
-        </w:rPr>
-        <w:t>נוצרו</w:t>
-      </w:r>
-      <w:r>
-        <w:rPr>
-          <w:rFonts w:ascii="Arial" w:hAnsi="Arial" w:cs="Arial"/>
-          <w:rtl/>
-          <w:lang w:bidi="he-IL"/>
-        </w:rPr>
-        <w:t xml:space="preserve"> </w:t>
-      </w:r>
-      <w:r>
-        <w:rPr>
-          <w:rFonts w:ascii="Arial" w:hAnsi="Arial" w:cs="Arial"/>
-          <w:rtl/>
-          <w:lang w:bidi="he-IL"/>
-        </w:rPr>
         <w:t xml:space="preserve">לאוכלוסיה </w:t>
       </w:r>
       <w:r>
@@ -5737,15 +5505,7 @@
           <w:rtl/>
           <w:lang w:bidi="he-IL"/>
         </w:rPr>
-        <w:t>נגדיר את אחרית הימים להיות זמן או מספר דורות שניתן לאלגוריתם לרוץ</w:t>
-      </w:r>
-      <w:r>
-        <w:rPr>
-          <w:rFonts w:ascii="Arial" w:hAnsi="Arial" w:cs="Arial"/>
-          <w:rtl/>
-          <w:lang w:bidi="he-IL"/>
-        </w:rPr>
-        <w:t>.</w:t>
+        <w:t>נגדיר את אחרית הימים להיות זמן או מספר דורות שניתן לאלגוריתם לרוץ.</w:t>
       </w:r>
     </w:p>
     <w:p>
@@ -6040,7 +5800,7 @@
         <w:bidi/>
         <w:spacing w:line="360" w:lineRule="auto"/>
         <w:rPr>
-          <w:rFonts w:ascii="Arial" w:hAnsi="Arial" w:cs="Arial" w:hint="cs"/>
+          <w:rFonts w:ascii="Arial" w:hAnsi="Arial" w:cs="Arial"/>
           <w:color w:val="000000" w:themeColor="text1"/>
           <w:rtl/>
           <w:lang w:bidi="he-IL"/>
@@ -6220,7 +5980,7 @@
         <w:bidi/>
         <w:spacing w:line="360" w:lineRule="auto"/>
         <w:rPr>
-          <w:rFonts w:ascii="Arial" w:hAnsi="Arial" w:cs="Arial" w:hint="cs"/>
+          <w:rFonts w:ascii="Arial" w:hAnsi="Arial" w:cs="Arial"/>
           <w:color w:val="000000" w:themeColor="text1"/>
           <w:rtl/>
         </w:rPr>
@@ -6392,7 +6152,7 @@
         <w:bidi/>
         <w:spacing w:line="360" w:lineRule="auto"/>
         <w:rPr>
-          <w:rFonts w:ascii="Arial" w:hAnsi="Arial" w:cs="Arial" w:hint="cs"/>
+          <w:rFonts w:ascii="Arial" w:hAnsi="Arial" w:cs="Arial"/>
           <w:color w:val="000000" w:themeColor="text1"/>
           <w:rtl/>
         </w:rPr>
@@ -6496,7 +6256,7 @@
         <w:bidi/>
         <w:spacing w:line="360" w:lineRule="auto"/>
         <w:rPr>
-          <w:rFonts w:ascii="Arial" w:hAnsi="Arial" w:cs="Arial" w:hint="cs"/>
+          <w:rFonts w:ascii="Arial" w:hAnsi="Arial" w:cs="Arial"/>
           <w:color w:val="000000" w:themeColor="text1"/>
           <w:rtl/>
         </w:rPr>
@@ -6684,7 +6444,7 @@
         <w:bidi/>
         <w:spacing w:line="360" w:lineRule="auto"/>
         <w:rPr>
-          <w:rFonts w:ascii="Arial" w:hAnsi="Arial" w:cs="Arial" w:hint="cs"/>
+          <w:rFonts w:ascii="Arial" w:hAnsi="Arial" w:cs="Arial"/>
           <w:color w:val="000000" w:themeColor="text1"/>
           <w:rtl/>
         </w:rPr>
@@ -6753,7 +6513,7 @@
         <w:bidi/>
         <w:spacing w:line="360" w:lineRule="auto"/>
         <w:rPr>
-          <w:rFonts w:ascii="Arial" w:hAnsi="Arial" w:cs="Arial" w:hint="cs"/>
+          <w:rFonts w:ascii="Arial" w:hAnsi="Arial" w:cs="Arial"/>
           <w:color w:val="000000" w:themeColor="text1"/>
         </w:rPr>
       </w:pPr>
@@ -6902,8 +6662,6 @@
           <w:rtl/>
         </w:rPr>
       </w:pPr>
-      <w:bookmarkStart w:id="0" w:name="_GoBack"/>
-      <w:bookmarkEnd w:id="0"/>
     </w:p>
     <w:p>
       <w:pPr>
@@ -8065,21 +7823,33 @@
           <w:docPartUnique/>
         </w:docPartObj>
       </w:sdtPr>
-      <w:sdtEndPr/>
+      <w:sdtEndPr>
+        <w:rPr>
+          <w:rtl w:val="0"/>
+        </w:rPr>
+      </w:sdtEndPr>
       <w:sdtContent>
         <w:p>
           <w:pPr>
             <w:pStyle w:val="SectionTitle"/>
             <w:bidi/>
-            <w:spacing w:line="360" w:lineRule="auto"/>
+            <w:spacing w:line="600" w:lineRule="auto"/>
             <w:rPr>
               <w:rFonts w:ascii="Arial" w:hAnsi="Arial" w:cs="Arial"/>
+              <w:b/>
+              <w:bCs/>
+              <w:sz w:val="28"/>
+              <w:szCs w:val="28"/>
               <w:lang w:bidi="he-IL"/>
             </w:rPr>
           </w:pPr>
           <w:r>
             <w:rPr>
               <w:rFonts w:ascii="Arial" w:hAnsi="Arial" w:cs="Arial"/>
+              <w:b/>
+              <w:bCs/>
+              <w:sz w:val="28"/>
+              <w:szCs w:val="28"/>
               <w:rtl/>
               <w:lang w:bidi="he-IL"/>
             </w:rPr>
@@ -8088,99 +7858,92 @@
         </w:p>
         <w:p>
           <w:pPr>
-            <w:pStyle w:val="Bibliography"/>
-            <w:bidi/>
-            <w:spacing w:line="360" w:lineRule="auto"/>
+            <w:ind w:firstLine="0"/>
             <w:rPr>
-              <w:rFonts w:ascii="Arial" w:hAnsi="Arial" w:cs="Arial"/>
-              <w:noProof/>
+              <w:rStyle w:val="Hyperlink"/>
+              <w:rtl/>
+              <w:lang w:bidi="he-IL"/>
             </w:rPr>
           </w:pPr>
           <w:r>
             <w:rPr>
-              <w:rFonts w:ascii="Arial" w:hAnsi="Arial" w:cs="Arial"/>
+              <w:rStyle w:val="Hyperlink"/>
             </w:rPr>
             <w:fldChar w:fldCharType="begin"/>
           </w:r>
           <w:r>
             <w:rPr>
-              <w:rFonts w:ascii="Arial" w:hAnsi="Arial" w:cs="Arial"/>
+              <w:rStyle w:val="Hyperlink"/>
             </w:rPr>
             <w:instrText xml:space="preserve"> BIBLIOGRAPHY </w:instrText>
           </w:r>
           <w:r>
             <w:rPr>
-              <w:rFonts w:ascii="Arial" w:hAnsi="Arial" w:cs="Arial"/>
+              <w:rStyle w:val="Hyperlink"/>
             </w:rPr>
             <w:fldChar w:fldCharType="separate"/>
           </w:r>
           <w:r>
             <w:rPr>
-              <w:rFonts w:ascii="Arial" w:hAnsi="Arial" w:cs="Arial"/>
-              <w:noProof/>
+              <w:rStyle w:val="Hyperlink"/>
             </w:rPr>
-            <w:t xml:space="preserve">Last Name, F. M. (Year). Article Title. </w:t>
+            <w:t xml:space="preserve"> </w:t>
           </w:r>
           <w:r>
             <w:rPr>
-              <w:rFonts w:ascii="Arial" w:hAnsi="Arial" w:cs="Arial"/>
-              <w:i/>
-              <w:iCs/>
-              <w:noProof/>
+              <w:rStyle w:val="Hyperlink"/>
             </w:rPr>
-            <w:t>Journal Title</w:t>
-          </w:r>
-          <w:r>
-            <w:rPr>
-              <w:rFonts w:ascii="Arial" w:hAnsi="Arial" w:cs="Arial"/>
-              <w:noProof/>
-            </w:rPr>
-            <w:t>, Pages From - To.</w:t>
+            <w:t>https://towardsdatascience.com/genetic-algorithm-implementation-in-python-5ab67bb124a6</w:t>
           </w:r>
         </w:p>
         <w:p>
           <w:pPr>
-            <w:pStyle w:val="Bibliography"/>
-            <w:bidi/>
-            <w:spacing w:line="360" w:lineRule="auto"/>
+            <w:ind w:firstLine="0"/>
             <w:rPr>
-              <w:rFonts w:ascii="Arial" w:hAnsi="Arial" w:cs="Arial"/>
-              <w:noProof/>
+              <w:rStyle w:val="Hyperlink"/>
             </w:rPr>
           </w:pPr>
           <w:r>
             <w:rPr>
-              <w:rFonts w:ascii="Arial" w:hAnsi="Arial" w:cs="Arial"/>
-              <w:noProof/>
+              <w:rStyle w:val="Hyperlink"/>
             </w:rPr>
-            <w:t xml:space="preserve">Last Name, F. M. (Year). </w:t>
+            <w:t>https://towardsdatascience.com/using-genetic-algorithms-to-schedule-timetables-27f132c9e280</w:t>
           </w:r>
           <w:r>
             <w:rPr>
-              <w:rFonts w:ascii="Arial" w:hAnsi="Arial" w:cs="Arial"/>
-              <w:i/>
-              <w:iCs/>
-              <w:noProof/>
-            </w:rPr>
-            <w:t>Book Title.</w:t>
-          </w:r>
-          <w:r>
-            <w:rPr>
-              <w:rFonts w:ascii="Arial" w:hAnsi="Arial" w:cs="Arial"/>
-              <w:noProof/>
-            </w:rPr>
-            <w:t xml:space="preserve"> City Name: Publisher Name.</w:t>
-          </w:r>
-          <w:r>
-            <w:rPr>
-              <w:rFonts w:ascii="Arial" w:hAnsi="Arial" w:cs="Arial"/>
-              <w:b/>
-              <w:bCs/>
-              <w:noProof/>
+              <w:rStyle w:val="Hyperlink"/>
             </w:rPr>
             <w:fldChar w:fldCharType="end"/>
           </w:r>
         </w:p>
+        <w:p>
+          <w:pPr>
+            <w:ind w:firstLine="0"/>
+          </w:pPr>
+          <w:hyperlink r:id="rId13" w:history="1">
+            <w:r>
+              <w:rPr>
+                <w:rStyle w:val="Hyperlink"/>
+              </w:rPr>
+              <w:t>https://en.wikipedia.org/wiki/Genetic_algorithm</w:t>
+            </w:r>
+          </w:hyperlink>
+        </w:p>
+        <w:p>
+          <w:pPr>
+            <w:ind w:firstLine="0"/>
+          </w:pPr>
+          <w:hyperlink r:id="rId14" w:history="1">
+            <w:r>
+              <w:rPr>
+                <w:rStyle w:val="Hyperlink"/>
+              </w:rPr>
+              <w:t>https://github.com/ahmedfgad/GeneticAlgorithmPython</w:t>
+            </w:r>
+          </w:hyperlink>
+        </w:p>
+        <w:bookmarkStart w:id="0" w:name="_GoBack" w:displacedByCustomXml="next"/>
+        <w:bookmarkEnd w:id="0" w:displacedByCustomXml="next"/>
       </w:sdtContent>
     </w:sdt>
     <w:p>
@@ -9796,7 +9559,7 @@
             <wp:cNvGraphicFramePr/>
             <a:graphic xmlns:a="http://schemas.openxmlformats.org/drawingml/2006/main">
               <a:graphicData uri="http://schemas.openxmlformats.org/drawingml/2006/chart">
-                <c:chart xmlns:c="http://schemas.openxmlformats.org/drawingml/2006/chart" xmlns:r="http://schemas.openxmlformats.org/officeDocument/2006/relationships" r:id="rId13"/>
+                <c:chart xmlns:c="http://schemas.openxmlformats.org/drawingml/2006/chart" xmlns:r="http://schemas.openxmlformats.org/officeDocument/2006/relationships" r:id="rId15"/>
               </a:graphicData>
             </a:graphic>
           </wp:inline>
@@ -9883,10 +9646,10 @@
       </w:r>
     </w:p>
     <w:sectPr>
-      <w:headerReference w:type="default" r:id="rId14"/>
-      <w:footerReference w:type="default" r:id="rId15"/>
-      <w:headerReference w:type="first" r:id="rId16"/>
-      <w:footerReference w:type="first" r:id="rId17"/>
+      <w:headerReference w:type="default" r:id="rId16"/>
+      <w:footerReference w:type="default" r:id="rId17"/>
+      <w:headerReference w:type="first" r:id="rId18"/>
+      <w:footerReference w:type="first" r:id="rId19"/>
       <w:footnotePr>
         <w:pos w:val="beneathText"/>
       </w:footnotePr>
@@ -14674,6 +14437,29 @@
       <w:ind w:firstLine="0"/>
       <w:jc w:val="center"/>
     </w:pPr>
+  </w:style>
+  <w:style w:type="character" w:styleId="Hyperlink">
+    <w:name w:val="Hyperlink"/>
+    <w:basedOn w:val="DefaultParagraphFont"/>
+    <w:uiPriority w:val="99"/>
+    <w:unhideWhenUsed/>
+    <w:rsid w:val="006916A0"/>
+    <w:rPr>
+      <w:color w:val="0000FF"/>
+      <w:u w:val="single"/>
+    </w:rPr>
+  </w:style>
+  <w:style w:type="character" w:styleId="UnresolvedMention">
+    <w:name w:val="Unresolved Mention"/>
+    <w:basedOn w:val="DefaultParagraphFont"/>
+    <w:uiPriority w:val="99"/>
+    <w:semiHidden/>
+    <w:unhideWhenUsed/>
+    <w:rsid w:val="004C78F2"/>
+    <w:rPr>
+      <w:color w:val="605E5C"/>
+      <w:shd w:val="clear" w:color="auto" w:fill="E1DFDD"/>
+    </w:rPr>
   </w:style>
 </w:styles>
 </file>
@@ -16808,7 +16594,7 @@
     <w:charset w:val="00"/>
     <w:family w:val="swiss"/>
     <w:pitch w:val="variable"/>
-    <w:sig w:usb0="A0002AEF" w:usb1="4000207B" w:usb2="00000000" w:usb3="00000000" w:csb0="000001FF" w:csb1="00000000"/>
+    <w:sig w:usb0="E4002EFF" w:usb1="C000247B" w:usb2="00000009" w:usb3="00000000" w:csb0="000001FF" w:csb1="00000000"/>
   </w:font>
 </w:fonts>
 </file>
@@ -17747,6 +17533,21 @@
 </file>
 
 <file path=customXml/item1.xml><?xml version="1.0" encoding="utf-8"?>
+<p:properties xmlns:p="http://schemas.microsoft.com/office/2006/metadata/properties" xmlns:xsi="http://www.w3.org/2001/XMLSchema-instance" xmlns:pc="http://schemas.microsoft.com/office/infopath/2007/PartnerControls">
+  <documentManagement/>
+</p:properties>
+</file>
+
+<file path=customXml/item2.xml><?xml version="1.0" encoding="utf-8"?>
+<?mso-contentType ?>
+<FormTemplates xmlns="http://schemas.microsoft.com/sharepoint/v3/contenttype/forms">
+  <Display>DocumentLibraryForm</Display>
+  <Edit>DocumentLibraryForm</Edit>
+  <New>DocumentLibraryForm</New>
+</FormTemplates>
+</file>
+
+<file path=customXml/item3.xml><?xml version="1.0" encoding="utf-8"?>
 <ct:contentTypeSchema xmlns:ct="http://schemas.microsoft.com/office/2006/metadata/contentType" xmlns:ma="http://schemas.microsoft.com/office/2006/metadata/properties/metaAttributes" ct:_="" ma:_="" ma:contentTypeName="Document" ma:contentTypeID="0x0101001EAF698FC5F47B489ACA7C79B2EEC7C2" ma:contentTypeVersion="12" ma:contentTypeDescription="Create a new document." ma:contentTypeScope="" ma:versionID="9bcc87aa21eaed9cd4f748e3559493eb">
   <xsd:schema xmlns:xsd="http://www.w3.org/2001/XMLSchema" xmlns:xs="http://www.w3.org/2001/XMLSchema" xmlns:p="http://schemas.microsoft.com/office/2006/metadata/properties" xmlns:ns3="6e6ada83-320e-4d12-95e1-f906ce0ff1ba" xmlns:ns4="0b6e6ab6-949c-4d89-a4ae-d4e367853a04" targetNamespace="http://schemas.microsoft.com/office/2006/metadata/properties" ma:root="true" ma:fieldsID="4ddedb413c0799adfc9ea5bf0377589e" ns3:_="" ns4:_="">
     <xsd:import namespace="6e6ada83-320e-4d12-95e1-f906ce0ff1ba"/>
@@ -17963,21 +17764,6 @@
 </ct:contentTypeSchema>
 </file>
 
-<file path=customXml/item2.xml><?xml version="1.0" encoding="utf-8"?>
-<?mso-contentType ?>
-<FormTemplates xmlns="http://schemas.microsoft.com/sharepoint/v3/contenttype/forms">
-  <Display>DocumentLibraryForm</Display>
-  <Edit>DocumentLibraryForm</Edit>
-  <New>DocumentLibraryForm</New>
-</FormTemplates>
-</file>
-
-<file path=customXml/item3.xml><?xml version="1.0" encoding="utf-8"?>
-<p:properties xmlns:p="http://schemas.microsoft.com/office/2006/metadata/properties" xmlns:xsi="http://www.w3.org/2001/XMLSchema-instance" xmlns:pc="http://schemas.microsoft.com/office/infopath/2007/PartnerControls">
-  <documentManagement/>
-</p:properties>
-</file>
-
 <file path=customXml/item4.xml><?xml version="1.0" encoding="utf-8"?>
 <b:Sources xmlns:b="http://schemas.openxmlformats.org/officeDocument/2006/bibliography" SelectedStyle="\APASixthEditionOfficeOnline.xsl" StyleName="APA" Version="6">
   <b:Source>
@@ -18026,6 +17812,23 @@
 </file>
 
 <file path=customXml/itemProps1.xml><?xml version="1.0" encoding="utf-8"?>
+<ds:datastoreItem xmlns:ds="http://schemas.openxmlformats.org/officeDocument/2006/customXml" ds:itemID="{0D9ED4CD-CE35-47F6-8532-ED20FFE35D90}">
+  <ds:schemaRefs>
+    <ds:schemaRef ds:uri="http://schemas.microsoft.com/office/2006/metadata/properties"/>
+    <ds:schemaRef ds:uri="http://schemas.microsoft.com/office/infopath/2007/PartnerControls"/>
+  </ds:schemaRefs>
+</ds:datastoreItem>
+</file>
+
+<file path=customXml/itemProps2.xml><?xml version="1.0" encoding="utf-8"?>
+<ds:datastoreItem xmlns:ds="http://schemas.openxmlformats.org/officeDocument/2006/customXml" ds:itemID="{5929ED69-E085-4AD2-A458-FF2CBACBD51F}">
+  <ds:schemaRefs>
+    <ds:schemaRef ds:uri="http://schemas.microsoft.com/sharepoint/v3/contenttype/forms"/>
+  </ds:schemaRefs>
+</ds:datastoreItem>
+</file>
+
+<file path=customXml/itemProps3.xml><?xml version="1.0" encoding="utf-8"?>
 <ds:datastoreItem xmlns:ds="http://schemas.openxmlformats.org/officeDocument/2006/customXml" ds:itemID="{110A4891-8949-4D0C-B504-748845D90665}">
   <ds:schemaRefs>
     <ds:schemaRef ds:uri="http://schemas.microsoft.com/office/2006/metadata/contentType"/>
@@ -18044,25 +17847,8 @@
 </ds:datastoreItem>
 </file>
 
-<file path=customXml/itemProps2.xml><?xml version="1.0" encoding="utf-8"?>
-<ds:datastoreItem xmlns:ds="http://schemas.openxmlformats.org/officeDocument/2006/customXml" ds:itemID="{5929ED69-E085-4AD2-A458-FF2CBACBD51F}">
-  <ds:schemaRefs>
-    <ds:schemaRef ds:uri="http://schemas.microsoft.com/sharepoint/v3/contenttype/forms"/>
-  </ds:schemaRefs>
-</ds:datastoreItem>
-</file>
-
-<file path=customXml/itemProps3.xml><?xml version="1.0" encoding="utf-8"?>
-<ds:datastoreItem xmlns:ds="http://schemas.openxmlformats.org/officeDocument/2006/customXml" ds:itemID="{0D9ED4CD-CE35-47F6-8532-ED20FFE35D90}">
-  <ds:schemaRefs>
-    <ds:schemaRef ds:uri="http://schemas.microsoft.com/office/2006/metadata/properties"/>
-    <ds:schemaRef ds:uri="http://schemas.microsoft.com/office/infopath/2007/PartnerControls"/>
-  </ds:schemaRefs>
-</ds:datastoreItem>
-</file>
-
 <file path=customXml/itemProps4.xml><?xml version="1.0" encoding="utf-8"?>
-<ds:datastoreItem xmlns:ds="http://schemas.openxmlformats.org/officeDocument/2006/customXml" ds:itemID="{3DCBB615-792A-4241-98C7-D73BF01BCFBC}">
+<ds:datastoreItem xmlns:ds="http://schemas.openxmlformats.org/officeDocument/2006/customXml" ds:itemID="{7BF44519-FE7D-4032-ADE3-E135FC4C09A8}">
   <ds:schemaRefs>
     <ds:schemaRef ds:uri="http://schemas.openxmlformats.org/officeDocument/2006/bibliography"/>
   </ds:schemaRefs>

--- a/דוח פרויקט סיכום.docx
+++ b/דוח פרויקט סיכום.docx
@@ -834,7 +834,25 @@
           <w:rtl/>
           <w:lang w:bidi="he-IL"/>
         </w:rPr>
-        <w:t>אם שני הקורסים מומלצים במידה שווה אז הקורס בעל הנק"ז הגדול יותר יבחר</w:t>
+        <w:t xml:space="preserve">אם שני הקורסים מומלצים במידה שווה אז הקורס בעל </w:t>
+      </w:r>
+      <w:r>
+        <w:rPr>
+          <w:rFonts w:ascii="Arial" w:hAnsi="Arial" w:cs="Arial" w:hint="cs"/>
+          <w:rtl/>
+          <w:lang w:bidi="he-IL"/>
+        </w:rPr>
+        <w:t>מספר השעות</w:t>
+      </w:r>
+      <w:bookmarkStart w:id="0" w:name="_GoBack"/>
+      <w:bookmarkEnd w:id="0"/>
+      <w:r>
+        <w:rPr>
+          <w:rFonts w:ascii="Arial" w:hAnsi="Arial" w:cs="Arial"/>
+          <w:rtl/>
+          <w:lang w:bidi="he-IL"/>
+        </w:rPr>
+        <w:t xml:space="preserve"> הגדול יותר יבחר</w:t>
       </w:r>
       <w:r>
         <w:rPr>
@@ -897,16 +915,42 @@
           <w:rtl/>
           <w:lang w:bidi="he-IL"/>
         </w:rPr>
+        <w:t>קורסי בחירה לעולם לא יהיו קורסי קדם לקורסים אחרים.</w:t>
+      </w:r>
+    </w:p>
+    <w:p>
+      <w:pPr>
+        <w:pStyle w:val="ListParagraph"/>
+        <w:numPr>
+          <w:ilvl w:val="0"/>
+          <w:numId w:val="16"/>
+        </w:numPr>
+        <w:bidi/>
+        <w:spacing w:line="360" w:lineRule="auto"/>
+        <w:rPr>
+          <w:rFonts w:ascii="Arial" w:hAnsi="Arial" w:cs="Arial"/>
+          <w:u w:val="single"/>
+          <w:lang w:bidi="he-IL"/>
+        </w:rPr>
+      </w:pPr>
+      <w:r>
+        <w:rPr>
+          <w:rFonts w:ascii="Arial" w:hAnsi="Arial" w:cs="Arial"/>
+          <w:u w:val="single"/>
+          <w:rtl/>
+          <w:lang w:bidi="he-IL"/>
+        </w:rPr>
         <w:lastRenderedPageBreak/>
-        <w:t xml:space="preserve">מספר הנק"ז </w:t>
-      </w:r>
-      <w:r>
-        <w:rPr>
-          <w:rFonts w:ascii="Arial" w:hAnsi="Arial" w:cs="Arial"/>
-          <w:rtl/>
-          <w:lang w:bidi="he-IL"/>
-        </w:rPr>
-        <w:t>מתאר את כמות השעות בשבוע שבו הקורס מתקיים, כלומר אם משך הקורס הוא שעתיים בשבוע אז הוא שווה 2 נק"ז.</w:t>
+        <w:t>שנית</w:t>
+      </w:r>
+      <w:r>
+        <w:rPr>
+          <w:rFonts w:ascii="Arial" w:hAnsi="Arial" w:cs="Arial"/>
+          <w:u w:val="single"/>
+          <w:rtl/>
+          <w:lang w:bidi="he-IL"/>
+        </w:rPr>
+        <w:t xml:space="preserve"> נגדיר את מבנה כל קורס:</w:t>
       </w:r>
     </w:p>
     <w:p>
@@ -929,7 +973,527 @@
           <w:rtl/>
           <w:lang w:bidi="he-IL"/>
         </w:rPr>
-        <w:t>קורסי בחירה לעולם לא יהיו קורסי קדם לקורסים אחרים.</w:t>
+        <w:t xml:space="preserve">מספר הקורס – </w:t>
+      </w:r>
+      <w:r>
+        <w:rPr>
+          <w:rFonts w:ascii="Arial" w:hAnsi="Arial" w:cs="Arial"/>
+          <w:rtl/>
+          <w:lang w:bidi="he-IL"/>
+        </w:rPr>
+        <w:t>מספר שלם, חיובי</w:t>
+      </w:r>
+      <w:r>
+        <w:rPr>
+          <w:rFonts w:ascii="Arial" w:hAnsi="Arial" w:cs="Arial"/>
+          <w:rtl/>
+          <w:lang w:bidi="he-IL"/>
+        </w:rPr>
+        <w:t xml:space="preserve"> </w:t>
+      </w:r>
+      <w:r>
+        <w:rPr>
+          <w:rFonts w:ascii="Arial" w:hAnsi="Arial" w:cs="Arial"/>
+          <w:rtl/>
+          <w:lang w:bidi="he-IL"/>
+        </w:rPr>
+        <w:t>וייח</w:t>
+      </w:r>
+      <w:r>
+        <w:rPr>
+          <w:rFonts w:ascii="Arial" w:hAnsi="Arial" w:cs="Arial"/>
+          <w:rtl/>
+          <w:lang w:bidi="he-IL"/>
+        </w:rPr>
+        <w:t>ודי לכל קורס.</w:t>
+      </w:r>
+    </w:p>
+    <w:p>
+      <w:pPr>
+        <w:pStyle w:val="ListParagraph"/>
+        <w:numPr>
+          <w:ilvl w:val="1"/>
+          <w:numId w:val="16"/>
+        </w:numPr>
+        <w:bidi/>
+        <w:spacing w:line="360" w:lineRule="auto"/>
+        <w:rPr>
+          <w:rFonts w:ascii="Arial" w:hAnsi="Arial" w:cs="Arial"/>
+          <w:lang w:bidi="he-IL"/>
+        </w:rPr>
+      </w:pPr>
+      <w:r>
+        <w:rPr>
+          <w:rFonts w:ascii="Arial" w:hAnsi="Arial" w:cs="Arial"/>
+          <w:rtl/>
+          <w:lang w:bidi="he-IL"/>
+        </w:rPr>
+        <w:t>שם הקורס – ישמש לתצוגה בלבד במערכת השעות הסופית.</w:t>
+      </w:r>
+    </w:p>
+    <w:p>
+      <w:pPr>
+        <w:pStyle w:val="ListParagraph"/>
+        <w:numPr>
+          <w:ilvl w:val="1"/>
+          <w:numId w:val="16"/>
+        </w:numPr>
+        <w:bidi/>
+        <w:spacing w:line="360" w:lineRule="auto"/>
+        <w:rPr>
+          <w:rFonts w:ascii="Arial" w:hAnsi="Arial" w:cs="Arial"/>
+          <w:lang w:bidi="he-IL"/>
+        </w:rPr>
+      </w:pPr>
+      <w:r>
+        <w:rPr>
+          <w:rFonts w:ascii="Arial" w:hAnsi="Arial" w:cs="Arial"/>
+          <w:rtl/>
+          <w:lang w:bidi="he-IL"/>
+        </w:rPr>
+        <w:t>האם הקורס סמסטריאלי או שנתי.</w:t>
+      </w:r>
+    </w:p>
+    <w:p>
+      <w:pPr>
+        <w:pStyle w:val="ListParagraph"/>
+        <w:numPr>
+          <w:ilvl w:val="1"/>
+          <w:numId w:val="16"/>
+        </w:numPr>
+        <w:bidi/>
+        <w:spacing w:line="360" w:lineRule="auto"/>
+        <w:rPr>
+          <w:rFonts w:ascii="Arial" w:hAnsi="Arial" w:cs="Arial"/>
+          <w:lang w:bidi="he-IL"/>
+        </w:rPr>
+      </w:pPr>
+      <w:r>
+        <w:rPr>
+          <w:rFonts w:ascii="Arial" w:hAnsi="Arial" w:cs="Arial"/>
+          <w:rtl/>
+          <w:lang w:bidi="he-IL"/>
+        </w:rPr>
+        <w:t>האם מדובר בקורס חובה או בחירה</w:t>
+      </w:r>
+      <w:r>
+        <w:rPr>
+          <w:rFonts w:ascii="Arial" w:hAnsi="Arial" w:cs="Arial"/>
+          <w:rtl/>
+          <w:lang w:bidi="he-IL"/>
+        </w:rPr>
+        <w:t xml:space="preserve"> – </w:t>
+      </w:r>
+      <w:r>
+        <w:rPr>
+          <w:rFonts w:ascii="Arial" w:hAnsi="Arial" w:cs="Arial"/>
+          <w:rtl/>
+          <w:lang w:bidi="he-IL"/>
+        </w:rPr>
+        <w:t xml:space="preserve">משמש כדי ליצור עדיפות </w:t>
+      </w:r>
+      <w:r>
+        <w:rPr>
+          <w:rFonts w:ascii="Arial" w:hAnsi="Arial" w:cs="Arial"/>
+          <w:rtl/>
+          <w:lang w:bidi="he-IL"/>
+        </w:rPr>
+        <w:t xml:space="preserve">לקורסי החובה על הבחירה. קורסי החובה יהיו מיוצגים על ידי השנה </w:t>
+      </w:r>
+      <w:r>
+        <w:rPr>
+          <w:rFonts w:ascii="Arial" w:hAnsi="Arial" w:cs="Arial"/>
+          <w:rtl/>
+          <w:lang w:bidi="he-IL"/>
+        </w:rPr>
+        <w:t>בה לוקחים אותם (א', ב', ג' או ד') וקורסי בחירה יהיו מיוצגים על ידי המחרוזת "בחירה".</w:t>
+      </w:r>
+    </w:p>
+    <w:p>
+      <w:pPr>
+        <w:pStyle w:val="ListParagraph"/>
+        <w:numPr>
+          <w:ilvl w:val="1"/>
+          <w:numId w:val="16"/>
+        </w:numPr>
+        <w:bidi/>
+        <w:spacing w:line="360" w:lineRule="auto"/>
+        <w:rPr>
+          <w:rFonts w:ascii="Arial" w:hAnsi="Arial" w:cs="Arial"/>
+          <w:lang w:bidi="he-IL"/>
+        </w:rPr>
+      </w:pPr>
+      <w:r>
+        <w:rPr>
+          <w:rFonts w:ascii="Arial" w:hAnsi="Arial" w:cs="Arial"/>
+          <w:rtl/>
+          <w:lang w:bidi="he-IL"/>
+        </w:rPr>
+        <w:t xml:space="preserve">מספר </w:t>
+      </w:r>
+      <w:r>
+        <w:rPr>
+          <w:rFonts w:ascii="Arial" w:hAnsi="Arial" w:cs="Arial" w:hint="cs"/>
+          <w:rtl/>
+          <w:lang w:bidi="he-IL"/>
+        </w:rPr>
+        <w:t>השעות</w:t>
+      </w:r>
+      <w:r>
+        <w:rPr>
+          <w:rFonts w:ascii="Arial" w:hAnsi="Arial" w:cs="Arial"/>
+          <w:rtl/>
+          <w:lang w:bidi="he-IL"/>
+        </w:rPr>
+        <w:t xml:space="preserve"> של אותו הקורס – מספר </w:t>
+      </w:r>
+      <w:r>
+        <w:rPr>
+          <w:rFonts w:ascii="Arial" w:hAnsi="Arial" w:cs="Arial"/>
+          <w:rtl/>
+          <w:lang w:bidi="he-IL"/>
+        </w:rPr>
+        <w:t xml:space="preserve">שלם </w:t>
+      </w:r>
+      <w:r>
+        <w:rPr>
+          <w:rFonts w:ascii="Arial" w:hAnsi="Arial" w:cs="Arial"/>
+          <w:rtl/>
+          <w:lang w:bidi="he-IL"/>
+        </w:rPr>
+        <w:t>ו</w:t>
+      </w:r>
+      <w:r>
+        <w:rPr>
+          <w:rFonts w:ascii="Arial" w:hAnsi="Arial" w:cs="Arial"/>
+          <w:rtl/>
+          <w:lang w:bidi="he-IL"/>
+        </w:rPr>
+        <w:t>חיובי</w:t>
+      </w:r>
+      <w:r>
+        <w:rPr>
+          <w:rFonts w:ascii="Arial" w:hAnsi="Arial" w:cs="Arial"/>
+          <w:rtl/>
+          <w:lang w:bidi="he-IL"/>
+        </w:rPr>
+        <w:t xml:space="preserve"> </w:t>
+      </w:r>
+      <w:r>
+        <w:rPr>
+          <w:rFonts w:ascii="Arial" w:hAnsi="Arial" w:cs="Arial"/>
+          <w:rtl/>
+          <w:lang w:bidi="he-IL"/>
+        </w:rPr>
+        <w:t>בטווח</w:t>
+      </w:r>
+      <w:r>
+        <w:rPr>
+          <w:rFonts w:ascii="Arial" w:hAnsi="Arial" w:cs="Arial"/>
+          <w:rtl/>
+          <w:lang w:bidi="he-IL"/>
+        </w:rPr>
+        <w:t xml:space="preserve"> [1,73]</w:t>
+      </w:r>
+      <w:r>
+        <w:rPr>
+          <w:rFonts w:ascii="Arial" w:hAnsi="Arial" w:cs="Arial"/>
+          <w:rtl/>
+          <w:lang w:bidi="he-IL"/>
+        </w:rPr>
+        <w:t xml:space="preserve"> </w:t>
+      </w:r>
+      <w:r>
+        <w:rPr>
+          <w:rFonts w:ascii="Arial" w:hAnsi="Arial" w:cs="Arial"/>
+          <w:rtl/>
+          <w:lang w:bidi="he-IL"/>
+        </w:rPr>
+        <w:t>(</w:t>
+      </w:r>
+      <w:r>
+        <w:rPr>
+          <w:rFonts w:ascii="Arial" w:hAnsi="Arial" w:cs="Arial"/>
+          <w:rtl/>
+          <w:lang w:bidi="he-IL"/>
+        </w:rPr>
+        <w:t xml:space="preserve">הטווח המגביל את </w:t>
+      </w:r>
+      <w:r>
+        <w:rPr>
+          <w:rFonts w:ascii="Arial" w:hAnsi="Arial" w:cs="Arial" w:hint="cs"/>
+          <w:rtl/>
+          <w:lang w:bidi="he-IL"/>
+        </w:rPr>
+        <w:t>כמות השעות</w:t>
+      </w:r>
+      <w:r>
+        <w:rPr>
+          <w:rFonts w:ascii="Arial" w:hAnsi="Arial" w:cs="Arial"/>
+          <w:rtl/>
+          <w:lang w:bidi="he-IL"/>
+        </w:rPr>
+        <w:t xml:space="preserve"> של כל קורס מוסבר בהנחות הבסיסיות לעיל</w:t>
+      </w:r>
+      <w:r>
+        <w:rPr>
+          <w:rFonts w:ascii="Arial" w:hAnsi="Arial" w:cs="Arial"/>
+          <w:rtl/>
+          <w:lang w:bidi="he-IL"/>
+        </w:rPr>
+        <w:t>)</w:t>
+      </w:r>
+      <w:r>
+        <w:rPr>
+          <w:rFonts w:ascii="Arial" w:hAnsi="Arial" w:cs="Arial"/>
+          <w:rtl/>
+          <w:lang w:bidi="he-IL"/>
+        </w:rPr>
+        <w:t>.</w:t>
+      </w:r>
+    </w:p>
+    <w:p>
+      <w:pPr>
+        <w:pStyle w:val="ListParagraph"/>
+        <w:numPr>
+          <w:ilvl w:val="1"/>
+          <w:numId w:val="16"/>
+        </w:numPr>
+        <w:bidi/>
+        <w:spacing w:line="360" w:lineRule="auto"/>
+        <w:rPr>
+          <w:rFonts w:ascii="Arial" w:hAnsi="Arial" w:cs="Arial"/>
+          <w:lang w:bidi="he-IL"/>
+        </w:rPr>
+      </w:pPr>
+      <w:r>
+        <w:rPr>
+          <w:rFonts w:ascii="Arial" w:hAnsi="Arial" w:cs="Arial"/>
+          <w:rtl/>
+          <w:lang w:bidi="he-IL"/>
+        </w:rPr>
+        <w:t xml:space="preserve">מספר הקבוצות – רשימה </w:t>
+      </w:r>
+      <w:r>
+        <w:rPr>
+          <w:rFonts w:ascii="Arial" w:hAnsi="Arial" w:cs="Arial"/>
+          <w:rtl/>
+          <w:lang w:bidi="he-IL"/>
+        </w:rPr>
+        <w:t>הבנויה</w:t>
+      </w:r>
+      <w:r>
+        <w:rPr>
+          <w:rFonts w:ascii="Arial" w:hAnsi="Arial" w:cs="Arial"/>
+          <w:rtl/>
+          <w:lang w:bidi="he-IL"/>
+        </w:rPr>
+        <w:t xml:space="preserve"> </w:t>
+      </w:r>
+      <w:r>
+        <w:rPr>
+          <w:rFonts w:ascii="Arial" w:hAnsi="Arial" w:cs="Arial"/>
+          <w:rtl/>
+          <w:lang w:bidi="he-IL"/>
+        </w:rPr>
+        <w:t>מ</w:t>
+      </w:r>
+      <w:r>
+        <w:rPr>
+          <w:rFonts w:ascii="Arial" w:hAnsi="Arial" w:cs="Arial"/>
+          <w:rtl/>
+          <w:lang w:bidi="he-IL"/>
+        </w:rPr>
+        <w:t>מספרים עוקבים</w:t>
+      </w:r>
+      <w:r>
+        <w:rPr>
+          <w:rFonts w:ascii="Arial" w:hAnsi="Arial" w:cs="Arial"/>
+          <w:rtl/>
+          <w:lang w:bidi="he-IL"/>
+        </w:rPr>
+        <w:t xml:space="preserve"> כך שכל מספר מסמל קבוצת קורס,</w:t>
+      </w:r>
+      <w:r>
+        <w:rPr>
+          <w:rFonts w:ascii="Arial" w:hAnsi="Arial" w:cs="Arial"/>
+          <w:rtl/>
+          <w:lang w:bidi="he-IL"/>
+        </w:rPr>
+        <w:t xml:space="preserve"> </w:t>
+      </w:r>
+      <w:r>
+        <w:rPr>
+          <w:rFonts w:ascii="Arial" w:hAnsi="Arial" w:cs="Arial"/>
+          <w:rtl/>
+          <w:lang w:bidi="he-IL"/>
+        </w:rPr>
+        <w:t>המכילה לפחות מספר אחד.</w:t>
+      </w:r>
+    </w:p>
+    <w:p>
+      <w:pPr>
+        <w:pStyle w:val="ListParagraph"/>
+        <w:numPr>
+          <w:ilvl w:val="1"/>
+          <w:numId w:val="16"/>
+        </w:numPr>
+        <w:bidi/>
+        <w:spacing w:line="360" w:lineRule="auto"/>
+        <w:rPr>
+          <w:rFonts w:ascii="Arial" w:hAnsi="Arial" w:cs="Arial"/>
+          <w:lang w:bidi="he-IL"/>
+        </w:rPr>
+      </w:pPr>
+      <w:r>
+        <w:rPr>
+          <w:rFonts w:ascii="Arial" w:hAnsi="Arial" w:cs="Arial"/>
+          <w:rtl/>
+          <w:lang w:bidi="he-IL"/>
+        </w:rPr>
+        <w:t>זמני הקורס – רשימה של זמני ה</w:t>
+      </w:r>
+      <w:r>
+        <w:rPr>
+          <w:rFonts w:ascii="Arial" w:hAnsi="Arial" w:cs="Arial"/>
+          <w:rtl/>
+          <w:lang w:bidi="he-IL"/>
+        </w:rPr>
+        <w:t>קבוצות השונות של הקורס. כל תיאור זמן כולל את היום שבו מתרחש הקורס, את שעת ההתחלה ואת שעת הסיום.</w:t>
+      </w:r>
+    </w:p>
+    <w:p>
+      <w:pPr>
+        <w:pStyle w:val="ListParagraph"/>
+        <w:numPr>
+          <w:ilvl w:val="1"/>
+          <w:numId w:val="16"/>
+        </w:numPr>
+        <w:bidi/>
+        <w:spacing w:line="360" w:lineRule="auto"/>
+        <w:rPr>
+          <w:rFonts w:ascii="Arial" w:hAnsi="Arial" w:cs="Arial"/>
+          <w:lang w:bidi="he-IL"/>
+        </w:rPr>
+      </w:pPr>
+      <w:r>
+        <w:rPr>
+          <w:rFonts w:ascii="Arial" w:hAnsi="Arial" w:cs="Arial"/>
+          <w:rtl/>
+          <w:lang w:bidi="he-IL"/>
+        </w:rPr>
+        <w:t>המלצה – מספר</w:t>
+      </w:r>
+      <w:r>
+        <w:rPr>
+          <w:rFonts w:ascii="Arial" w:hAnsi="Arial" w:cs="Arial"/>
+          <w:rtl/>
+          <w:lang w:bidi="he-IL"/>
+        </w:rPr>
+        <w:t xml:space="preserve"> שלם </w:t>
+      </w:r>
+      <w:r>
+        <w:rPr>
+          <w:rFonts w:ascii="Arial" w:hAnsi="Arial" w:cs="Arial"/>
+          <w:rtl/>
+          <w:lang w:bidi="he-IL"/>
+        </w:rPr>
+        <w:t>ו</w:t>
+      </w:r>
+      <w:r>
+        <w:rPr>
+          <w:rFonts w:ascii="Arial" w:hAnsi="Arial" w:cs="Arial"/>
+          <w:rtl/>
+          <w:lang w:bidi="he-IL"/>
+        </w:rPr>
+        <w:t>חיובי</w:t>
+      </w:r>
+      <w:r>
+        <w:rPr>
+          <w:rFonts w:ascii="Arial" w:hAnsi="Arial" w:cs="Arial"/>
+          <w:rtl/>
+          <w:lang w:bidi="he-IL"/>
+        </w:rPr>
+        <w:t xml:space="preserve"> </w:t>
+      </w:r>
+      <w:r>
+        <w:rPr>
+          <w:rFonts w:ascii="Arial" w:hAnsi="Arial" w:cs="Arial"/>
+          <w:rtl/>
+          <w:lang w:bidi="he-IL"/>
+        </w:rPr>
+        <w:t>בטווח</w:t>
+      </w:r>
+      <w:r>
+        <w:rPr>
+          <w:rFonts w:ascii="Arial" w:hAnsi="Arial" w:cs="Arial"/>
+          <w:rtl/>
+          <w:lang w:bidi="he-IL"/>
+        </w:rPr>
+        <w:t xml:space="preserve"> [1,10]</w:t>
+      </w:r>
+      <w:r>
+        <w:rPr>
+          <w:rFonts w:ascii="Arial" w:hAnsi="Arial" w:cs="Arial"/>
+          <w:rtl/>
+          <w:lang w:bidi="he-IL"/>
+        </w:rPr>
+        <w:t xml:space="preserve"> כך שציון 1 הוא הנמוך ביותר בעוד שציון 10 הוא הגבוה ביותר.</w:t>
+      </w:r>
+    </w:p>
+    <w:p>
+      <w:pPr>
+        <w:pStyle w:val="ListParagraph"/>
+        <w:numPr>
+          <w:ilvl w:val="1"/>
+          <w:numId w:val="16"/>
+        </w:numPr>
+        <w:bidi/>
+        <w:spacing w:line="360" w:lineRule="auto"/>
+        <w:rPr>
+          <w:rFonts w:ascii="Arial" w:hAnsi="Arial" w:cs="Arial"/>
+          <w:lang w:bidi="he-IL"/>
+        </w:rPr>
+      </w:pPr>
+      <w:r>
+        <w:rPr>
+          <w:rFonts w:ascii="Arial" w:hAnsi="Arial" w:cs="Arial"/>
+          <w:rtl/>
+          <w:lang w:bidi="he-IL"/>
+        </w:rPr>
+        <w:t xml:space="preserve">רשימת קורסי קדם </w:t>
+      </w:r>
+      <w:r>
+        <w:rPr>
+          <w:rFonts w:ascii="Arial" w:hAnsi="Arial" w:cs="Arial"/>
+          <w:rtl/>
+          <w:lang w:bidi="he-IL"/>
+        </w:rPr>
+        <w:t>–</w:t>
+      </w:r>
+      <w:r>
+        <w:rPr>
+          <w:rFonts w:ascii="Arial" w:hAnsi="Arial" w:cs="Arial"/>
+          <w:rtl/>
+          <w:lang w:bidi="he-IL"/>
+        </w:rPr>
+        <w:t xml:space="preserve"> </w:t>
+      </w:r>
+      <w:r>
+        <w:rPr>
+          <w:rFonts w:ascii="Arial" w:hAnsi="Arial" w:cs="Arial"/>
+          <w:rtl/>
+          <w:lang w:bidi="he-IL"/>
+        </w:rPr>
+        <w:t>רשימה של מספרי קורסים אותם המשתמש היה צריך לסיים בהצלחה ל</w:t>
+      </w:r>
+      <w:r>
+        <w:rPr>
+          <w:rFonts w:ascii="Arial" w:hAnsi="Arial" w:cs="Arial"/>
+          <w:rtl/>
+          <w:lang w:bidi="he-IL"/>
+        </w:rPr>
+        <w:t>פני שיבוץ קורס זה.</w:t>
       </w:r>
     </w:p>
     <w:p>
@@ -954,7 +1518,7 @@
           <w:rtl/>
           <w:lang w:bidi="he-IL"/>
         </w:rPr>
-        <w:t>שנית</w:t>
+        <w:t>לבסוף נגדיר</w:t>
       </w:r>
       <w:r>
         <w:rPr>
@@ -963,7 +1527,25 @@
           <w:rtl/>
           <w:lang w:bidi="he-IL"/>
         </w:rPr>
-        <w:t xml:space="preserve"> נגדיר את מבנה כל קורס:</w:t>
+        <w:t xml:space="preserve"> את המערכות</w:t>
+      </w:r>
+      <w:r>
+        <w:rPr>
+          <w:rFonts w:ascii="Arial" w:hAnsi="Arial" w:cs="Arial"/>
+          <w:u w:val="single"/>
+          <w:rtl/>
+          <w:lang w:bidi="he-IL"/>
+        </w:rPr>
+        <w:t xml:space="preserve"> </w:t>
+      </w:r>
+      <w:r>
+        <w:rPr>
+          <w:rFonts w:ascii="Arial" w:hAnsi="Arial" w:cs="Arial"/>
+          <w:u w:val="single"/>
+          <w:rtl/>
+          <w:lang w:bidi="he-IL"/>
+        </w:rPr>
+        <w:t>וקידוד הקורסים:</w:t>
       </w:r>
     </w:p>
     <w:p>
@@ -977,48 +1559,205 @@
         <w:spacing w:line="360" w:lineRule="auto"/>
         <w:rPr>
           <w:rFonts w:ascii="Arial" w:hAnsi="Arial" w:cs="Arial"/>
-          <w:lang w:bidi="he-IL"/>
-        </w:rPr>
-      </w:pPr>
-      <w:r>
-        <w:rPr>
-          <w:rFonts w:ascii="Arial" w:hAnsi="Arial" w:cs="Arial"/>
-          <w:rtl/>
-          <w:lang w:bidi="he-IL"/>
-        </w:rPr>
-        <w:t xml:space="preserve">מספר הקורס – </w:t>
-      </w:r>
-      <w:r>
-        <w:rPr>
-          <w:rFonts w:ascii="Arial" w:hAnsi="Arial" w:cs="Arial"/>
-          <w:rtl/>
-          <w:lang w:bidi="he-IL"/>
-        </w:rPr>
-        <w:t>מספר שלם, חיובי</w:t>
-      </w:r>
-      <w:r>
-        <w:rPr>
-          <w:rFonts w:ascii="Arial" w:hAnsi="Arial" w:cs="Arial"/>
-          <w:rtl/>
-          <w:lang w:bidi="he-IL"/>
-        </w:rPr>
-        <w:t xml:space="preserve"> </w:t>
-      </w:r>
-      <w:r>
-        <w:rPr>
-          <w:rFonts w:ascii="Arial" w:hAnsi="Arial" w:cs="Arial"/>
-          <w:rtl/>
-          <w:lang w:bidi="he-IL"/>
-        </w:rPr>
-        <w:t>וייח</w:t>
-      </w:r>
-      <w:r>
-        <w:rPr>
-          <w:rFonts w:ascii="Arial" w:hAnsi="Arial" w:cs="Arial"/>
-          <w:rtl/>
-          <w:lang w:bidi="he-IL"/>
-        </w:rPr>
-        <w:t>ודי לכל קורס.</w:t>
+          <w:u w:val="single"/>
+          <w:rtl/>
+        </w:rPr>
+      </w:pPr>
+      <w:r>
+        <w:rPr>
+          <w:rFonts w:ascii="Arial" w:hAnsi="Arial" w:cs="Arial"/>
+          <w:u w:val="single"/>
+          <w:rtl/>
+          <w:lang w:bidi="he-IL"/>
+        </w:rPr>
+        <w:t xml:space="preserve">נגדיר קורס כמחרוזת בינארית באורך </w:t>
+      </w:r>
+      <w:r>
+        <w:rPr>
+          <w:rFonts w:ascii="Arial" w:hAnsi="Arial" w:cs="Arial"/>
+          <w:u w:val="single"/>
+          <w:lang w:bidi="he-IL"/>
+        </w:rPr>
+        <w:t>X</w:t>
+      </w:r>
+      <w:r>
+        <w:rPr>
+          <w:rFonts w:ascii="Arial" w:hAnsi="Arial" w:cs="Arial"/>
+          <w:u w:val="single"/>
+          <w:rtl/>
+          <w:lang w:bidi="he-IL"/>
+        </w:rPr>
+        <w:t>:</w:t>
+      </w:r>
+    </w:p>
+    <w:p>
+      <w:pPr>
+        <w:pStyle w:val="ListParagraph"/>
+        <w:numPr>
+          <w:ilvl w:val="2"/>
+          <w:numId w:val="16"/>
+        </w:numPr>
+        <w:bidi/>
+        <w:spacing w:line="360" w:lineRule="auto"/>
+        <w:rPr>
+          <w:rFonts w:ascii="Arial" w:hAnsi="Arial" w:cs="Arial"/>
+          <w:rtl/>
+        </w:rPr>
+      </w:pPr>
+      <w:r>
+        <w:rPr>
+          <w:rFonts w:ascii="Arial" w:hAnsi="Arial" w:cs="Arial"/>
+          <w:rtl/>
+          <w:lang w:bidi="he-IL"/>
+        </w:rPr>
+        <w:t>מכיוון שלכל קורס יש לכל היותר 73 קבוצות, נזדקק ל-7 ביטים על מנת לייצג את כל הקבוצות</w:t>
+      </w:r>
+      <w:r>
+        <w:rPr>
+          <w:rFonts w:ascii="Arial" w:hAnsi="Arial" w:cs="Arial"/>
+          <w:lang w:bidi="he-IL"/>
+        </w:rPr>
+        <w:t xml:space="preserve"> .</w:t>
+      </w:r>
+      <w:r>
+        <w:rPr>
+          <w:rFonts w:ascii="Arial" w:hAnsi="Arial" w:cs="Arial"/>
+          <w:rtl/>
+          <w:lang w:bidi="he-IL"/>
+        </w:rPr>
+        <w:t xml:space="preserve">כלומר, אנו מקבלים כי </w:t>
+      </w:r>
+      <w:r>
+        <w:rPr>
+          <w:rFonts w:ascii="Arial" w:hAnsi="Arial" w:cs="Arial"/>
+        </w:rPr>
+        <w:t>X=7</w:t>
+      </w:r>
+      <w:r>
+        <w:rPr>
+          <w:rFonts w:ascii="Arial" w:hAnsi="Arial" w:cs="Arial"/>
+          <w:rtl/>
+          <w:lang w:bidi="he-IL"/>
+        </w:rPr>
+        <w:t>. לדוגמה:</w:t>
+      </w:r>
+    </w:p>
+    <w:p>
+      <w:pPr>
+        <w:pStyle w:val="ListParagraph"/>
+        <w:numPr>
+          <w:ilvl w:val="3"/>
+          <w:numId w:val="16"/>
+        </w:numPr>
+        <w:bidi/>
+        <w:spacing w:line="360" w:lineRule="auto"/>
+        <w:rPr>
+          <w:rFonts w:ascii="Arial" w:hAnsi="Arial" w:cs="Arial"/>
+          <w:rtl/>
+        </w:rPr>
+      </w:pPr>
+      <w:r>
+        <w:rPr>
+          <w:rFonts w:ascii="Arial" w:hAnsi="Arial" w:cs="Arial"/>
+          <w:rtl/>
+          <w:lang w:bidi="he-IL"/>
+        </w:rPr>
+        <w:t>לא נבחרה אף קבוצה – 0000000.</w:t>
+      </w:r>
+    </w:p>
+    <w:p>
+      <w:pPr>
+        <w:pStyle w:val="ListParagraph"/>
+        <w:numPr>
+          <w:ilvl w:val="3"/>
+          <w:numId w:val="16"/>
+        </w:numPr>
+        <w:bidi/>
+        <w:spacing w:line="360" w:lineRule="auto"/>
+        <w:rPr>
+          <w:rFonts w:ascii="Arial" w:hAnsi="Arial" w:cs="Arial"/>
+          <w:rtl/>
+        </w:rPr>
+      </w:pPr>
+      <w:r>
+        <w:rPr>
+          <w:rFonts w:ascii="Arial" w:hAnsi="Arial" w:cs="Arial"/>
+          <w:rtl/>
+          <w:lang w:bidi="he-IL"/>
+        </w:rPr>
+        <w:t>נבחרה קבוצה 01 – 0000001.</w:t>
+      </w:r>
+    </w:p>
+    <w:p>
+      <w:pPr>
+        <w:pStyle w:val="ListParagraph"/>
+        <w:numPr>
+          <w:ilvl w:val="3"/>
+          <w:numId w:val="16"/>
+        </w:numPr>
+        <w:bidi/>
+        <w:spacing w:line="360" w:lineRule="auto"/>
+        <w:rPr>
+          <w:rFonts w:ascii="Arial" w:hAnsi="Arial" w:cs="Arial"/>
+          <w:rtl/>
+        </w:rPr>
+      </w:pPr>
+      <w:r>
+        <w:rPr>
+          <w:rFonts w:ascii="Arial" w:hAnsi="Arial" w:cs="Arial"/>
+          <w:rtl/>
+          <w:lang w:bidi="he-IL"/>
+        </w:rPr>
+        <w:t>נבחרה קבוצה 02 – 0000010.</w:t>
+      </w:r>
+    </w:p>
+    <w:p>
+      <w:pPr>
+        <w:pStyle w:val="ListParagraph"/>
+        <w:numPr>
+          <w:ilvl w:val="3"/>
+          <w:numId w:val="16"/>
+        </w:numPr>
+        <w:bidi/>
+        <w:spacing w:line="360" w:lineRule="auto"/>
+        <w:rPr>
+          <w:rFonts w:ascii="Arial" w:hAnsi="Arial" w:cs="Arial"/>
+        </w:rPr>
+      </w:pPr>
+      <w:r>
+        <w:rPr>
+          <w:rFonts w:ascii="Arial" w:hAnsi="Arial" w:cs="Arial"/>
+          <w:rtl/>
+          <w:lang w:bidi="he-IL"/>
+        </w:rPr>
+        <w:t>נבחרה קבוצה 73 – 1001001.</w:t>
+      </w:r>
+    </w:p>
+    <w:p>
+      <w:pPr>
+        <w:pStyle w:val="ListParagraph"/>
+        <w:bidi/>
+        <w:spacing w:line="360" w:lineRule="auto"/>
+        <w:ind w:left="2880"/>
+        <w:rPr>
+          <w:rFonts w:ascii="Arial" w:hAnsi="Arial" w:cs="Arial"/>
+          <w:rtl/>
+        </w:rPr>
+      </w:pPr>
+      <w:r>
+        <w:rPr>
+          <w:rFonts w:ascii="Arial" w:hAnsi="Arial" w:cs="Arial"/>
+          <w:rtl/>
+          <w:lang w:bidi="he-IL"/>
+        </w:rPr>
+        <w:t>נשים לב! כי המחרוזת החל מ 1001010 עד 1111111 אינן מחרוזות חוקיות</w:t>
+      </w:r>
+      <w:r>
+        <w:rPr>
+          <w:rFonts w:ascii="Arial" w:hAnsi="Arial" w:cs="Arial"/>
+          <w:lang w:bidi="he-IL"/>
+        </w:rPr>
+        <w:t xml:space="preserve"> .</w:t>
       </w:r>
     </w:p>
     <w:p>
@@ -1032,16 +1771,87 @@
         <w:spacing w:line="360" w:lineRule="auto"/>
         <w:rPr>
           <w:rFonts w:ascii="Arial" w:hAnsi="Arial" w:cs="Arial"/>
-          <w:lang w:bidi="he-IL"/>
-        </w:rPr>
-      </w:pPr>
-      <w:r>
-        <w:rPr>
-          <w:rFonts w:ascii="Arial" w:hAnsi="Arial" w:cs="Arial"/>
-          <w:rtl/>
-          <w:lang w:bidi="he-IL"/>
-        </w:rPr>
-        <w:t>שם הקורס – ישמש לתצוגה בלבד במערכת השעות הסופית.</w:t>
+          <w:u w:val="single"/>
+          <w:rtl/>
+        </w:rPr>
+      </w:pPr>
+      <w:r>
+        <w:rPr>
+          <w:rFonts w:ascii="Arial" w:hAnsi="Arial" w:cs="Arial"/>
+          <w:u w:val="single"/>
+          <w:rtl/>
+          <w:lang w:bidi="he-IL"/>
+        </w:rPr>
+        <w:t>נגדיר מערכת באופן הבא:</w:t>
+      </w:r>
+    </w:p>
+    <w:p>
+      <w:pPr>
+        <w:pStyle w:val="ListParagraph"/>
+        <w:numPr>
+          <w:ilvl w:val="3"/>
+          <w:numId w:val="16"/>
+        </w:numPr>
+        <w:bidi/>
+        <w:spacing w:line="360" w:lineRule="auto"/>
+        <w:rPr>
+          <w:rFonts w:ascii="Arial" w:hAnsi="Arial" w:cs="Arial"/>
+        </w:rPr>
+      </w:pPr>
+      <w:r>
+        <w:rPr>
+          <w:rFonts w:ascii="Arial" w:hAnsi="Arial" w:cs="Arial"/>
+          <w:rtl/>
+          <w:lang w:bidi="he-IL"/>
+        </w:rPr>
+        <w:t>מכיוון שיתכנו לכל היותר 73 קורסים, נשרשר את המחרוזות 73 פעמים. סה"כ נקבל כי מערכת בנויה מ511 ביטים – 511 ביטים אלו מייצגים מערכת מסוימת. למשל:</w:t>
+      </w:r>
+    </w:p>
+    <w:p>
+      <w:pPr>
+        <w:pStyle w:val="ListParagraph"/>
+        <w:numPr>
+          <w:ilvl w:val="3"/>
+          <w:numId w:val="16"/>
+        </w:numPr>
+        <w:bidi/>
+        <w:spacing w:line="360" w:lineRule="auto"/>
+        <w:rPr>
+          <w:rFonts w:ascii="Arial" w:hAnsi="Arial" w:cs="Arial"/>
+          <w:rtl/>
+        </w:rPr>
+      </w:pPr>
+      <w:r>
+        <w:rPr>
+          <w:rFonts w:ascii="Arial" w:hAnsi="Arial" w:cs="Arial"/>
+          <w:rtl/>
+          <w:lang w:bidi="he-IL"/>
+        </w:rPr>
+        <w:lastRenderedPageBreak/>
+        <w:t>00000000000000.........0000000 - המערכת בה לא נבחרה אף קבוצה.</w:t>
+      </w:r>
+    </w:p>
+    <w:p>
+      <w:pPr>
+        <w:pStyle w:val="ListParagraph"/>
+        <w:numPr>
+          <w:ilvl w:val="3"/>
+          <w:numId w:val="16"/>
+        </w:numPr>
+        <w:bidi/>
+        <w:spacing w:line="360" w:lineRule="auto"/>
+        <w:rPr>
+          <w:rFonts w:ascii="Arial" w:hAnsi="Arial" w:cs="Arial"/>
+          <w:lang w:bidi="he-IL"/>
+        </w:rPr>
+      </w:pPr>
+      <w:r>
+        <w:rPr>
+          <w:rFonts w:ascii="Arial" w:hAnsi="Arial" w:cs="Arial"/>
+          <w:rtl/>
+          <w:lang w:bidi="he-IL"/>
+        </w:rPr>
+        <w:t>00000010000001.........0000001 – המערכת בה עבור כל קורס נבחרה קבוצה 01.</w:t>
       </w:r>
     </w:p>
     <w:p>
@@ -1055,503 +1865,8 @@
         <w:spacing w:line="360" w:lineRule="auto"/>
         <w:rPr>
           <w:rFonts w:ascii="Arial" w:hAnsi="Arial" w:cs="Arial"/>
-          <w:lang w:bidi="he-IL"/>
-        </w:rPr>
-      </w:pPr>
-      <w:r>
-        <w:rPr>
-          <w:rFonts w:ascii="Arial" w:hAnsi="Arial" w:cs="Arial"/>
-          <w:rtl/>
-          <w:lang w:bidi="he-IL"/>
-        </w:rPr>
-        <w:t>האם הקורס סמסטריאלי או שנתי.</w:t>
-      </w:r>
-    </w:p>
-    <w:p>
-      <w:pPr>
-        <w:pStyle w:val="ListParagraph"/>
-        <w:numPr>
-          <w:ilvl w:val="1"/>
-          <w:numId w:val="16"/>
-        </w:numPr>
-        <w:bidi/>
-        <w:spacing w:line="360" w:lineRule="auto"/>
-        <w:rPr>
-          <w:rFonts w:ascii="Arial" w:hAnsi="Arial" w:cs="Arial"/>
-          <w:lang w:bidi="he-IL"/>
-        </w:rPr>
-      </w:pPr>
-      <w:r>
-        <w:rPr>
-          <w:rFonts w:ascii="Arial" w:hAnsi="Arial" w:cs="Arial"/>
-          <w:rtl/>
-          <w:lang w:bidi="he-IL"/>
-        </w:rPr>
-        <w:t>האם מדובר בקורס חובה או בחירה</w:t>
-      </w:r>
-      <w:r>
-        <w:rPr>
-          <w:rFonts w:ascii="Arial" w:hAnsi="Arial" w:cs="Arial"/>
-          <w:rtl/>
-          <w:lang w:bidi="he-IL"/>
-        </w:rPr>
-        <w:t xml:space="preserve"> – </w:t>
-      </w:r>
-      <w:r>
-        <w:rPr>
-          <w:rFonts w:ascii="Arial" w:hAnsi="Arial" w:cs="Arial"/>
-          <w:rtl/>
-          <w:lang w:bidi="he-IL"/>
-        </w:rPr>
-        <w:t xml:space="preserve">משמש כדי ליצור עדיפות </w:t>
-      </w:r>
-      <w:r>
-        <w:rPr>
-          <w:rFonts w:ascii="Arial" w:hAnsi="Arial" w:cs="Arial"/>
-          <w:rtl/>
-          <w:lang w:bidi="he-IL"/>
-        </w:rPr>
-        <w:t xml:space="preserve">לקורסי החובה על הבחירה. קורסי החובה יהיו מיוצגים על ידי השנה </w:t>
-      </w:r>
-      <w:r>
-        <w:rPr>
-          <w:rFonts w:ascii="Arial" w:hAnsi="Arial" w:cs="Arial"/>
-          <w:rtl/>
-          <w:lang w:bidi="he-IL"/>
-        </w:rPr>
-        <w:t>בה לוקחים אותם (א', ב', ג' או ד') וקורסי בחירה יהיו מיוצגים על ידי המחרוזת "בחירה".</w:t>
-      </w:r>
-    </w:p>
-    <w:p>
-      <w:pPr>
-        <w:pStyle w:val="ListParagraph"/>
-        <w:numPr>
-          <w:ilvl w:val="1"/>
-          <w:numId w:val="16"/>
-        </w:numPr>
-        <w:bidi/>
-        <w:spacing w:line="360" w:lineRule="auto"/>
-        <w:rPr>
-          <w:rFonts w:ascii="Arial" w:hAnsi="Arial" w:cs="Arial"/>
-          <w:lang w:bidi="he-IL"/>
-        </w:rPr>
-      </w:pPr>
-      <w:r>
-        <w:rPr>
-          <w:rFonts w:ascii="Arial" w:hAnsi="Arial" w:cs="Arial"/>
-          <w:rtl/>
-          <w:lang w:bidi="he-IL"/>
-        </w:rPr>
-        <w:t xml:space="preserve">מספר הנק"ז של אותו הקורס – מספר </w:t>
-      </w:r>
-      <w:r>
-        <w:rPr>
-          <w:rFonts w:ascii="Arial" w:hAnsi="Arial" w:cs="Arial"/>
-          <w:rtl/>
-          <w:lang w:bidi="he-IL"/>
-        </w:rPr>
-        <w:t xml:space="preserve">שלם </w:t>
-      </w:r>
-      <w:r>
-        <w:rPr>
-          <w:rFonts w:ascii="Arial" w:hAnsi="Arial" w:cs="Arial"/>
-          <w:rtl/>
-          <w:lang w:bidi="he-IL"/>
-        </w:rPr>
-        <w:t>ו</w:t>
-      </w:r>
-      <w:r>
-        <w:rPr>
-          <w:rFonts w:ascii="Arial" w:hAnsi="Arial" w:cs="Arial"/>
-          <w:rtl/>
-          <w:lang w:bidi="he-IL"/>
-        </w:rPr>
-        <w:t>חיובי</w:t>
-      </w:r>
-      <w:r>
-        <w:rPr>
-          <w:rFonts w:ascii="Arial" w:hAnsi="Arial" w:cs="Arial"/>
-          <w:rtl/>
-          <w:lang w:bidi="he-IL"/>
-        </w:rPr>
-        <w:t xml:space="preserve"> </w:t>
-      </w:r>
-      <w:r>
-        <w:rPr>
-          <w:rFonts w:ascii="Arial" w:hAnsi="Arial" w:cs="Arial"/>
-          <w:rtl/>
-          <w:lang w:bidi="he-IL"/>
-        </w:rPr>
-        <w:t>בטווח</w:t>
-      </w:r>
-      <w:r>
-        <w:rPr>
-          <w:rFonts w:ascii="Arial" w:hAnsi="Arial" w:cs="Arial"/>
-          <w:rtl/>
-          <w:lang w:bidi="he-IL"/>
-        </w:rPr>
-        <w:t xml:space="preserve"> [1,73]</w:t>
-      </w:r>
-      <w:r>
-        <w:rPr>
-          <w:rFonts w:ascii="Arial" w:hAnsi="Arial" w:cs="Arial"/>
-          <w:rtl/>
-          <w:lang w:bidi="he-IL"/>
-        </w:rPr>
-        <w:t xml:space="preserve"> </w:t>
-      </w:r>
-      <w:r>
-        <w:rPr>
-          <w:rFonts w:ascii="Arial" w:hAnsi="Arial" w:cs="Arial"/>
-          <w:rtl/>
-          <w:lang w:bidi="he-IL"/>
-        </w:rPr>
-        <w:t>(</w:t>
-      </w:r>
-      <w:r>
-        <w:rPr>
-          <w:rFonts w:ascii="Arial" w:hAnsi="Arial" w:cs="Arial"/>
-          <w:rtl/>
-          <w:lang w:bidi="he-IL"/>
-        </w:rPr>
-        <w:t>הטווח המגביל את הנק"ז של כל קורס מוסבר בהנחות הבסיסיות לעיל</w:t>
-      </w:r>
-      <w:r>
-        <w:rPr>
-          <w:rFonts w:ascii="Arial" w:hAnsi="Arial" w:cs="Arial"/>
-          <w:rtl/>
-          <w:lang w:bidi="he-IL"/>
-        </w:rPr>
-        <w:t>)</w:t>
-      </w:r>
-      <w:r>
-        <w:rPr>
-          <w:rFonts w:ascii="Arial" w:hAnsi="Arial" w:cs="Arial"/>
-          <w:rtl/>
-          <w:lang w:bidi="he-IL"/>
-        </w:rPr>
-        <w:t>.</w:t>
-      </w:r>
-    </w:p>
-    <w:p>
-      <w:pPr>
-        <w:pStyle w:val="ListParagraph"/>
-        <w:numPr>
-          <w:ilvl w:val="1"/>
-          <w:numId w:val="16"/>
-        </w:numPr>
-        <w:bidi/>
-        <w:spacing w:line="360" w:lineRule="auto"/>
-        <w:rPr>
-          <w:rFonts w:ascii="Arial" w:hAnsi="Arial" w:cs="Arial"/>
-          <w:lang w:bidi="he-IL"/>
-        </w:rPr>
-      </w:pPr>
-      <w:r>
-        <w:rPr>
-          <w:rFonts w:ascii="Arial" w:hAnsi="Arial" w:cs="Arial"/>
-          <w:rtl/>
-          <w:lang w:bidi="he-IL"/>
-        </w:rPr>
-        <w:t xml:space="preserve">שמות המרצים – רשימת שמות לתצוגה בלבד במערכת השעות הסופית המכילה לפחות </w:t>
-      </w:r>
-      <w:r>
-        <w:rPr>
-          <w:rFonts w:ascii="Arial" w:hAnsi="Arial" w:cs="Arial"/>
-          <w:rtl/>
-          <w:lang w:bidi="he-IL"/>
-        </w:rPr>
-        <w:t>שם אחד</w:t>
-      </w:r>
-      <w:r>
-        <w:rPr>
-          <w:rFonts w:ascii="Arial" w:hAnsi="Arial" w:cs="Arial"/>
-          <w:rtl/>
-          <w:lang w:bidi="he-IL"/>
-        </w:rPr>
-        <w:t>.</w:t>
-      </w:r>
-    </w:p>
-    <w:p>
-      <w:pPr>
-        <w:pStyle w:val="ListParagraph"/>
-        <w:numPr>
-          <w:ilvl w:val="1"/>
-          <w:numId w:val="16"/>
-        </w:numPr>
-        <w:bidi/>
-        <w:spacing w:line="360" w:lineRule="auto"/>
-        <w:rPr>
-          <w:rFonts w:ascii="Arial" w:hAnsi="Arial" w:cs="Arial"/>
-          <w:lang w:bidi="he-IL"/>
-        </w:rPr>
-      </w:pPr>
-      <w:r>
-        <w:rPr>
-          <w:rFonts w:ascii="Arial" w:hAnsi="Arial" w:cs="Arial"/>
-          <w:rtl/>
-          <w:lang w:bidi="he-IL"/>
-        </w:rPr>
-        <w:t>שמות המתרגלים – רשימת שמות לתצוגה בלבד במערכת השעות הסופית.</w:t>
-      </w:r>
-    </w:p>
-    <w:p>
-      <w:pPr>
-        <w:pStyle w:val="ListParagraph"/>
-        <w:numPr>
-          <w:ilvl w:val="1"/>
-          <w:numId w:val="16"/>
-        </w:numPr>
-        <w:bidi/>
-        <w:spacing w:line="360" w:lineRule="auto"/>
-        <w:rPr>
-          <w:rFonts w:ascii="Arial" w:hAnsi="Arial" w:cs="Arial"/>
-          <w:lang w:bidi="he-IL"/>
-        </w:rPr>
-      </w:pPr>
-      <w:r>
-        <w:rPr>
-          <w:rFonts w:ascii="Arial" w:hAnsi="Arial" w:cs="Arial"/>
-          <w:rtl/>
-          <w:lang w:bidi="he-IL"/>
-        </w:rPr>
-        <w:t xml:space="preserve">מספר הקבוצות – רשימה </w:t>
-      </w:r>
-      <w:r>
-        <w:rPr>
-          <w:rFonts w:ascii="Arial" w:hAnsi="Arial" w:cs="Arial"/>
-          <w:rtl/>
-          <w:lang w:bidi="he-IL"/>
-        </w:rPr>
-        <w:t>הבנויה</w:t>
-      </w:r>
-      <w:r>
-        <w:rPr>
-          <w:rFonts w:ascii="Arial" w:hAnsi="Arial" w:cs="Arial"/>
-          <w:rtl/>
-          <w:lang w:bidi="he-IL"/>
-        </w:rPr>
-        <w:t xml:space="preserve"> </w:t>
-      </w:r>
-      <w:r>
-        <w:rPr>
-          <w:rFonts w:ascii="Arial" w:hAnsi="Arial" w:cs="Arial"/>
-          <w:rtl/>
-          <w:lang w:bidi="he-IL"/>
-        </w:rPr>
-        <w:t>מ</w:t>
-      </w:r>
-      <w:r>
-        <w:rPr>
-          <w:rFonts w:ascii="Arial" w:hAnsi="Arial" w:cs="Arial"/>
-          <w:rtl/>
-          <w:lang w:bidi="he-IL"/>
-        </w:rPr>
-        <w:t>מספרים עוקבים</w:t>
-      </w:r>
-      <w:r>
-        <w:rPr>
-          <w:rFonts w:ascii="Arial" w:hAnsi="Arial" w:cs="Arial"/>
-          <w:rtl/>
-          <w:lang w:bidi="he-IL"/>
-        </w:rPr>
-        <w:t xml:space="preserve"> כך שכל מספר מסמל קבוצת קורס,</w:t>
-      </w:r>
-      <w:r>
-        <w:rPr>
-          <w:rFonts w:ascii="Arial" w:hAnsi="Arial" w:cs="Arial"/>
-          <w:rtl/>
-          <w:lang w:bidi="he-IL"/>
-        </w:rPr>
-        <w:t xml:space="preserve"> </w:t>
-      </w:r>
-      <w:r>
-        <w:rPr>
-          <w:rFonts w:ascii="Arial" w:hAnsi="Arial" w:cs="Arial"/>
-          <w:rtl/>
-          <w:lang w:bidi="he-IL"/>
-        </w:rPr>
-        <w:t>המכילה לפחות מספר אחד.</w:t>
-      </w:r>
-    </w:p>
-    <w:p>
-      <w:pPr>
-        <w:pStyle w:val="ListParagraph"/>
-        <w:numPr>
-          <w:ilvl w:val="1"/>
-          <w:numId w:val="16"/>
-        </w:numPr>
-        <w:bidi/>
-        <w:spacing w:line="360" w:lineRule="auto"/>
-        <w:rPr>
-          <w:rFonts w:ascii="Arial" w:hAnsi="Arial" w:cs="Arial"/>
-          <w:lang w:bidi="he-IL"/>
-        </w:rPr>
-      </w:pPr>
-      <w:r>
-        <w:rPr>
-          <w:rFonts w:ascii="Arial" w:hAnsi="Arial" w:cs="Arial"/>
-          <w:rtl/>
-          <w:lang w:bidi="he-IL"/>
-        </w:rPr>
-        <w:t>זמני הקורס – רשימה של זמני ה</w:t>
-      </w:r>
-      <w:r>
-        <w:rPr>
-          <w:rFonts w:ascii="Arial" w:hAnsi="Arial" w:cs="Arial"/>
-          <w:rtl/>
-          <w:lang w:bidi="he-IL"/>
-        </w:rPr>
-        <w:t>קבוצות השונות של הקורס. כל תיאור זמן כולל את היום שבו מתרחש הקורס, את שעת ההתחלה ואת שעת הסיום.</w:t>
-      </w:r>
-    </w:p>
-    <w:p>
-      <w:pPr>
-        <w:pStyle w:val="ListParagraph"/>
-        <w:numPr>
-          <w:ilvl w:val="1"/>
-          <w:numId w:val="16"/>
-        </w:numPr>
-        <w:bidi/>
-        <w:spacing w:line="360" w:lineRule="auto"/>
-        <w:rPr>
-          <w:rFonts w:ascii="Arial" w:hAnsi="Arial" w:cs="Arial"/>
-          <w:lang w:bidi="he-IL"/>
-        </w:rPr>
-      </w:pPr>
-      <w:r>
-        <w:rPr>
-          <w:rFonts w:ascii="Arial" w:hAnsi="Arial" w:cs="Arial"/>
-          <w:rtl/>
-          <w:lang w:bidi="he-IL"/>
-        </w:rPr>
-        <w:t>המלצה – מספר</w:t>
-      </w:r>
-      <w:r>
-        <w:rPr>
-          <w:rFonts w:ascii="Arial" w:hAnsi="Arial" w:cs="Arial"/>
-          <w:rtl/>
-          <w:lang w:bidi="he-IL"/>
-        </w:rPr>
-        <w:t xml:space="preserve"> שלם </w:t>
-      </w:r>
-      <w:r>
-        <w:rPr>
-          <w:rFonts w:ascii="Arial" w:hAnsi="Arial" w:cs="Arial"/>
-          <w:rtl/>
-          <w:lang w:bidi="he-IL"/>
-        </w:rPr>
-        <w:t>ו</w:t>
-      </w:r>
-      <w:r>
-        <w:rPr>
-          <w:rFonts w:ascii="Arial" w:hAnsi="Arial" w:cs="Arial"/>
-          <w:rtl/>
-          <w:lang w:bidi="he-IL"/>
-        </w:rPr>
-        <w:t>חיובי</w:t>
-      </w:r>
-      <w:r>
-        <w:rPr>
-          <w:rFonts w:ascii="Arial" w:hAnsi="Arial" w:cs="Arial"/>
-          <w:rtl/>
-          <w:lang w:bidi="he-IL"/>
-        </w:rPr>
-        <w:t xml:space="preserve"> </w:t>
-      </w:r>
-      <w:r>
-        <w:rPr>
-          <w:rFonts w:ascii="Arial" w:hAnsi="Arial" w:cs="Arial"/>
-          <w:rtl/>
-          <w:lang w:bidi="he-IL"/>
-        </w:rPr>
-        <w:t>בטווח</w:t>
-      </w:r>
-      <w:r>
-        <w:rPr>
-          <w:rFonts w:ascii="Arial" w:hAnsi="Arial" w:cs="Arial"/>
-          <w:rtl/>
-          <w:lang w:bidi="he-IL"/>
-        </w:rPr>
-        <w:t xml:space="preserve"> [1,10]</w:t>
-      </w:r>
-      <w:r>
-        <w:rPr>
-          <w:rFonts w:ascii="Arial" w:hAnsi="Arial" w:cs="Arial"/>
-          <w:rtl/>
-          <w:lang w:bidi="he-IL"/>
-        </w:rPr>
-        <w:t xml:space="preserve"> כך שציון 1 הוא הנמוך ביותר בעוד שציון 10 הוא הגבוה ביותר.</w:t>
-      </w:r>
-    </w:p>
-    <w:p>
-      <w:pPr>
-        <w:pStyle w:val="ListParagraph"/>
-        <w:numPr>
-          <w:ilvl w:val="1"/>
-          <w:numId w:val="16"/>
-        </w:numPr>
-        <w:bidi/>
-        <w:spacing w:line="360" w:lineRule="auto"/>
-        <w:rPr>
-          <w:rFonts w:ascii="Arial" w:hAnsi="Arial" w:cs="Arial"/>
-          <w:lang w:bidi="he-IL"/>
-        </w:rPr>
-      </w:pPr>
-      <w:r>
-        <w:rPr>
-          <w:rFonts w:ascii="Arial" w:hAnsi="Arial" w:cs="Arial"/>
-          <w:rtl/>
-          <w:lang w:bidi="he-IL"/>
-        </w:rPr>
-        <w:t xml:space="preserve">רשימת קורסי קדם </w:t>
-      </w:r>
-      <w:r>
-        <w:rPr>
-          <w:rFonts w:ascii="Arial" w:hAnsi="Arial" w:cs="Arial"/>
-          <w:rtl/>
-          <w:lang w:bidi="he-IL"/>
-        </w:rPr>
-        <w:t>–</w:t>
-      </w:r>
-      <w:r>
-        <w:rPr>
-          <w:rFonts w:ascii="Arial" w:hAnsi="Arial" w:cs="Arial"/>
-          <w:rtl/>
-          <w:lang w:bidi="he-IL"/>
-        </w:rPr>
-        <w:t xml:space="preserve"> </w:t>
-      </w:r>
-      <w:r>
-        <w:rPr>
-          <w:rFonts w:ascii="Arial" w:hAnsi="Arial" w:cs="Arial"/>
-          <w:rtl/>
-          <w:lang w:bidi="he-IL"/>
-        </w:rPr>
-        <w:t>רשימה של מספרי קורסים אותם המשתמש היה צריך לסיים בהצלחה ל</w:t>
-      </w:r>
-      <w:r>
-        <w:rPr>
-          <w:rFonts w:ascii="Arial" w:hAnsi="Arial" w:cs="Arial"/>
-          <w:rtl/>
-          <w:lang w:bidi="he-IL"/>
-        </w:rPr>
-        <w:t>פני שיבוץ קורס זה.</w:t>
-      </w:r>
-    </w:p>
-    <w:p>
-      <w:pPr>
-        <w:pStyle w:val="ListParagraph"/>
-        <w:numPr>
-          <w:ilvl w:val="0"/>
-          <w:numId w:val="16"/>
-        </w:numPr>
-        <w:bidi/>
-        <w:spacing w:line="360" w:lineRule="auto"/>
-        <w:rPr>
-          <w:rFonts w:ascii="Arial" w:hAnsi="Arial" w:cs="Arial"/>
           <w:u w:val="single"/>
-          <w:lang w:bidi="he-IL"/>
+          <w:rtl/>
         </w:rPr>
       </w:pPr>
       <w:r>
@@ -1561,76 +1876,15 @@
           <w:rtl/>
           <w:lang w:bidi="he-IL"/>
         </w:rPr>
-        <w:t>לבסוף נגדיר</w:t>
+        <w:t>נגדיר סוגים של מערכות (סה"כ נגדיר 4 סוגים)</w:t>
       </w:r>
       <w:r>
         <w:rPr>
           <w:rFonts w:ascii="Arial" w:hAnsi="Arial" w:cs="Arial"/>
           <w:u w:val="single"/>
-          <w:rtl/>
-          <w:lang w:bidi="he-IL"/>
-        </w:rPr>
-        <w:t xml:space="preserve"> את המערכות</w:t>
-      </w:r>
-      <w:r>
-        <w:rPr>
-          <w:rFonts w:ascii="Arial" w:hAnsi="Arial" w:cs="Arial"/>
-          <w:u w:val="single"/>
-          <w:rtl/>
-          <w:lang w:bidi="he-IL"/>
-        </w:rPr>
-        <w:t xml:space="preserve"> </w:t>
-      </w:r>
-      <w:r>
-        <w:rPr>
-          <w:rFonts w:ascii="Arial" w:hAnsi="Arial" w:cs="Arial"/>
-          <w:u w:val="single"/>
-          <w:rtl/>
-          <w:lang w:bidi="he-IL"/>
-        </w:rPr>
-        <w:t>וקידוד הקורסים:</w:t>
-      </w:r>
-    </w:p>
-    <w:p>
-      <w:pPr>
-        <w:pStyle w:val="ListParagraph"/>
-        <w:numPr>
-          <w:ilvl w:val="1"/>
-          <w:numId w:val="16"/>
-        </w:numPr>
-        <w:bidi/>
-        <w:spacing w:line="360" w:lineRule="auto"/>
-        <w:rPr>
-          <w:rFonts w:ascii="Arial" w:hAnsi="Arial" w:cs="Arial"/>
-          <w:u w:val="single"/>
-          <w:rtl/>
-        </w:rPr>
-      </w:pPr>
-      <w:r>
-        <w:rPr>
-          <w:rFonts w:ascii="Arial" w:hAnsi="Arial" w:cs="Arial"/>
-          <w:u w:val="single"/>
-          <w:rtl/>
-          <w:lang w:bidi="he-IL"/>
-        </w:rPr>
-        <w:t xml:space="preserve">נגדיר קורס כמחרוזת בינארית באורך </w:t>
-      </w:r>
-      <w:r>
-        <w:rPr>
-          <w:rFonts w:ascii="Arial" w:hAnsi="Arial" w:cs="Arial"/>
-          <w:u w:val="single"/>
-          <w:lang w:bidi="he-IL"/>
-        </w:rPr>
-        <w:t>X</w:t>
-      </w:r>
-      <w:r>
-        <w:rPr>
-          <w:rFonts w:ascii="Arial" w:hAnsi="Arial" w:cs="Arial"/>
-          <w:u w:val="single"/>
-          <w:rtl/>
-          <w:lang w:bidi="he-IL"/>
-        </w:rPr>
-        <w:t>:</w:t>
+          <w:lang w:bidi="he-IL"/>
+        </w:rPr>
+        <w:t xml:space="preserve"> :</w:t>
       </w:r>
     </w:p>
     <w:p>
@@ -1650,284 +1904,39 @@
       <w:r>
         <w:rPr>
           <w:rFonts w:ascii="Arial" w:hAnsi="Arial" w:cs="Arial"/>
-          <w:rtl/>
-          <w:lang w:bidi="he-IL"/>
-        </w:rPr>
-        <w:t>מכיוון שלכל קורס יש לכל היותר 73 קבוצות, נזדקק ל-7 ביטים על מנת לייצג את כל הקבוצות</w:t>
-      </w:r>
-      <w:r>
-        <w:rPr>
-          <w:rFonts w:ascii="Arial" w:hAnsi="Arial" w:cs="Arial"/>
-          <w:lang w:bidi="he-IL"/>
-        </w:rPr>
-        <w:t xml:space="preserve"> .</w:t>
-      </w:r>
-      <w:r>
-        <w:rPr>
-          <w:rFonts w:ascii="Arial" w:hAnsi="Arial" w:cs="Arial"/>
-          <w:rtl/>
-          <w:lang w:bidi="he-IL"/>
-        </w:rPr>
-        <w:t xml:space="preserve">כלומר, אנו מקבלים כי </w:t>
-      </w:r>
-      <w:r>
-        <w:rPr>
-          <w:rFonts w:ascii="Arial" w:hAnsi="Arial" w:cs="Arial"/>
-        </w:rPr>
-        <w:t>X=7</w:t>
-      </w:r>
-      <w:r>
-        <w:rPr>
-          <w:rFonts w:ascii="Arial" w:hAnsi="Arial" w:cs="Arial"/>
-          <w:rtl/>
-          <w:lang w:bidi="he-IL"/>
-        </w:rPr>
-        <w:t>. לדוגמה:</w:t>
-      </w:r>
-    </w:p>
-    <w:p>
-      <w:pPr>
-        <w:pStyle w:val="ListParagraph"/>
-        <w:numPr>
-          <w:ilvl w:val="3"/>
-          <w:numId w:val="16"/>
-        </w:numPr>
-        <w:bidi/>
-        <w:spacing w:line="360" w:lineRule="auto"/>
-        <w:rPr>
-          <w:rFonts w:ascii="Arial" w:hAnsi="Arial" w:cs="Arial"/>
-          <w:rtl/>
-        </w:rPr>
-      </w:pPr>
-      <w:r>
-        <w:rPr>
-          <w:rFonts w:ascii="Arial" w:hAnsi="Arial" w:cs="Arial"/>
-          <w:rtl/>
-          <w:lang w:bidi="he-IL"/>
-        </w:rPr>
-        <w:t>לא נבחרה אף קבוצה – 0000000.</w:t>
-      </w:r>
-    </w:p>
-    <w:p>
-      <w:pPr>
-        <w:pStyle w:val="ListParagraph"/>
-        <w:numPr>
-          <w:ilvl w:val="3"/>
-          <w:numId w:val="16"/>
-        </w:numPr>
-        <w:bidi/>
-        <w:spacing w:line="360" w:lineRule="auto"/>
-        <w:rPr>
-          <w:rFonts w:ascii="Arial" w:hAnsi="Arial" w:cs="Arial"/>
-          <w:rtl/>
-        </w:rPr>
-      </w:pPr>
-      <w:r>
-        <w:rPr>
-          <w:rFonts w:ascii="Arial" w:hAnsi="Arial" w:cs="Arial"/>
-          <w:rtl/>
-          <w:lang w:bidi="he-IL"/>
-        </w:rPr>
-        <w:t>נבחרה קבוצה 01 – 0000001.</w:t>
-      </w:r>
-    </w:p>
-    <w:p>
-      <w:pPr>
-        <w:pStyle w:val="ListParagraph"/>
-        <w:numPr>
-          <w:ilvl w:val="3"/>
-          <w:numId w:val="16"/>
-        </w:numPr>
-        <w:bidi/>
-        <w:spacing w:line="360" w:lineRule="auto"/>
-        <w:rPr>
-          <w:rFonts w:ascii="Arial" w:hAnsi="Arial" w:cs="Arial"/>
-          <w:rtl/>
-        </w:rPr>
-      </w:pPr>
-      <w:r>
-        <w:rPr>
-          <w:rFonts w:ascii="Arial" w:hAnsi="Arial" w:cs="Arial"/>
-          <w:rtl/>
-          <w:lang w:bidi="he-IL"/>
-        </w:rPr>
-        <w:t>נבחרה קבוצה 02 – 0000010.</w:t>
-      </w:r>
-    </w:p>
-    <w:p>
-      <w:pPr>
-        <w:pStyle w:val="ListParagraph"/>
-        <w:numPr>
-          <w:ilvl w:val="3"/>
-          <w:numId w:val="16"/>
-        </w:numPr>
-        <w:bidi/>
-        <w:spacing w:line="360" w:lineRule="auto"/>
-        <w:rPr>
-          <w:rFonts w:ascii="Arial" w:hAnsi="Arial" w:cs="Arial"/>
-        </w:rPr>
-      </w:pPr>
-      <w:r>
-        <w:rPr>
-          <w:rFonts w:ascii="Arial" w:hAnsi="Arial" w:cs="Arial"/>
-          <w:rtl/>
-          <w:lang w:bidi="he-IL"/>
-        </w:rPr>
-        <w:t>נבחרה קבוצה 73 – 1001001.</w:t>
-      </w:r>
-    </w:p>
-    <w:p>
-      <w:pPr>
-        <w:pStyle w:val="ListParagraph"/>
-        <w:bidi/>
-        <w:spacing w:line="360" w:lineRule="auto"/>
-        <w:ind w:left="2880"/>
-        <w:rPr>
-          <w:rFonts w:ascii="Arial" w:hAnsi="Arial" w:cs="Arial"/>
-          <w:rtl/>
-        </w:rPr>
-      </w:pPr>
-      <w:r>
-        <w:rPr>
-          <w:rFonts w:ascii="Arial" w:hAnsi="Arial" w:cs="Arial"/>
-          <w:rtl/>
-          <w:lang w:bidi="he-IL"/>
-        </w:rPr>
-        <w:lastRenderedPageBreak/>
-        <w:t>נשים לב! כי המחרוזת החל מ 1001010 עד 1111111 אינן מחרוזות חוקיות</w:t>
-      </w:r>
-      <w:r>
-        <w:rPr>
-          <w:rFonts w:ascii="Arial" w:hAnsi="Arial" w:cs="Arial"/>
-          <w:lang w:bidi="he-IL"/>
-        </w:rPr>
-        <w:t xml:space="preserve"> .</w:t>
-      </w:r>
-    </w:p>
-    <w:p>
-      <w:pPr>
-        <w:pStyle w:val="ListParagraph"/>
-        <w:numPr>
-          <w:ilvl w:val="1"/>
-          <w:numId w:val="16"/>
-        </w:numPr>
-        <w:bidi/>
-        <w:spacing w:line="360" w:lineRule="auto"/>
-        <w:rPr>
-          <w:rFonts w:ascii="Arial" w:hAnsi="Arial" w:cs="Arial"/>
           <w:u w:val="single"/>
           <w:rtl/>
-        </w:rPr>
-      </w:pPr>
-      <w:r>
-        <w:rPr>
-          <w:rFonts w:ascii="Arial" w:hAnsi="Arial" w:cs="Arial"/>
-          <w:u w:val="single"/>
-          <w:rtl/>
-          <w:lang w:bidi="he-IL"/>
-        </w:rPr>
-        <w:t>נגדיר מערכת באופן הבא:</w:t>
-      </w:r>
-    </w:p>
-    <w:p>
-      <w:pPr>
-        <w:pStyle w:val="ListParagraph"/>
-        <w:numPr>
-          <w:ilvl w:val="3"/>
-          <w:numId w:val="16"/>
-        </w:numPr>
-        <w:bidi/>
-        <w:spacing w:line="360" w:lineRule="auto"/>
-        <w:rPr>
-          <w:rFonts w:ascii="Arial" w:hAnsi="Arial" w:cs="Arial"/>
-        </w:rPr>
-      </w:pPr>
-      <w:r>
-        <w:rPr>
-          <w:rFonts w:ascii="Arial" w:hAnsi="Arial" w:cs="Arial"/>
-          <w:rtl/>
-          <w:lang w:bidi="he-IL"/>
-        </w:rPr>
-        <w:t>מכיוון שיתכנו לכל היותר 73 קורסים, נשרשר את המחרוזות 73 פעמים. סה"כ נקבל כי מערכת בנויה מ511 ביטים – 511 ביטים אלו מייצגים מערכת מסוימת. למשל:</w:t>
-      </w:r>
-    </w:p>
-    <w:p>
-      <w:pPr>
-        <w:pStyle w:val="ListParagraph"/>
-        <w:numPr>
-          <w:ilvl w:val="3"/>
-          <w:numId w:val="16"/>
-        </w:numPr>
-        <w:bidi/>
-        <w:spacing w:line="360" w:lineRule="auto"/>
-        <w:rPr>
-          <w:rFonts w:ascii="Arial" w:hAnsi="Arial" w:cs="Arial"/>
-          <w:rtl/>
-        </w:rPr>
-      </w:pPr>
-      <w:r>
-        <w:rPr>
-          <w:rFonts w:ascii="Arial" w:hAnsi="Arial" w:cs="Arial"/>
-          <w:rtl/>
-          <w:lang w:bidi="he-IL"/>
-        </w:rPr>
-        <w:t>00000000000000.........0000000 - המערכת בה לא נבחרה אף קבוצה.</w:t>
-      </w:r>
-    </w:p>
-    <w:p>
-      <w:pPr>
-        <w:pStyle w:val="ListParagraph"/>
-        <w:numPr>
-          <w:ilvl w:val="3"/>
-          <w:numId w:val="16"/>
-        </w:numPr>
-        <w:bidi/>
-        <w:spacing w:line="360" w:lineRule="auto"/>
-        <w:rPr>
-          <w:rFonts w:ascii="Arial" w:hAnsi="Arial" w:cs="Arial"/>
-          <w:lang w:bidi="he-IL"/>
-        </w:rPr>
-      </w:pPr>
-      <w:r>
-        <w:rPr>
-          <w:rFonts w:ascii="Arial" w:hAnsi="Arial" w:cs="Arial"/>
-          <w:rtl/>
-          <w:lang w:bidi="he-IL"/>
-        </w:rPr>
-        <w:t>00000010000001.........0000001 – המערכת בה עבור כל קורס נבחרה קבוצה 01.</w:t>
-      </w:r>
-    </w:p>
-    <w:p>
-      <w:pPr>
-        <w:pStyle w:val="ListParagraph"/>
-        <w:numPr>
-          <w:ilvl w:val="1"/>
-          <w:numId w:val="16"/>
-        </w:numPr>
-        <w:bidi/>
-        <w:spacing w:line="360" w:lineRule="auto"/>
-        <w:rPr>
-          <w:rFonts w:ascii="Arial" w:hAnsi="Arial" w:cs="Arial"/>
-          <w:u w:val="single"/>
-          <w:rtl/>
-        </w:rPr>
-      </w:pPr>
-      <w:r>
-        <w:rPr>
-          <w:rFonts w:ascii="Arial" w:hAnsi="Arial" w:cs="Arial"/>
-          <w:u w:val="single"/>
-          <w:rtl/>
-          <w:lang w:bidi="he-IL"/>
-        </w:rPr>
-        <w:t>נגדיר סוגים של מערכות (סה"כ נגדיר 4 סוגים)</w:t>
-      </w:r>
-      <w:r>
-        <w:rPr>
-          <w:rFonts w:ascii="Arial" w:hAnsi="Arial" w:cs="Arial"/>
-          <w:u w:val="single"/>
-          <w:lang w:bidi="he-IL"/>
-        </w:rPr>
-        <w:t xml:space="preserve"> :</w:t>
+          <w:lang w:bidi="he-IL"/>
+        </w:rPr>
+        <w:t>מערכת חוקית</w:t>
+      </w:r>
+      <w:r>
+        <w:rPr>
+          <w:rFonts w:ascii="Arial" w:hAnsi="Arial" w:cs="Arial"/>
+          <w:lang w:bidi="he-IL"/>
+        </w:rPr>
+        <w:t xml:space="preserve"> </w:t>
+      </w:r>
+      <w:r>
+        <w:rPr>
+          <w:rFonts w:ascii="Arial" w:hAnsi="Arial" w:cs="Arial"/>
+        </w:rPr>
+        <w:sym w:font="Symbol" w:char="F0DB"/>
+      </w:r>
+      <w:r>
+        <w:rPr>
+          <w:rFonts w:ascii="Arial" w:hAnsi="Arial" w:cs="Arial"/>
+          <w:lang w:bidi="he-IL"/>
+        </w:rPr>
+        <w:t xml:space="preserve"> </w:t>
+      </w:r>
+      <w:r>
+        <w:rPr>
+          <w:rFonts w:ascii="Arial" w:hAnsi="Arial" w:cs="Arial"/>
+          <w:rtl/>
+          <w:lang w:bidi="he-IL"/>
+        </w:rPr>
+        <w:t>עבור כל קורס חובה בחרנו קבוצה קיימת מהטווח 01 עד 73, ועבור כל קורס בחירה בחרנו קבוצה קיימת מהטווח 00 עד 73.</w:t>
       </w:r>
     </w:p>
     <w:p>
@@ -1951,7 +1960,7 @@
           <w:rtl/>
           <w:lang w:bidi="he-IL"/>
         </w:rPr>
-        <w:t>מערכת חוקית</w:t>
+        <w:t>מערכת רעה</w:t>
       </w:r>
       <w:r>
         <w:rPr>
@@ -1979,7 +1988,7 @@
           <w:rtl/>
           <w:lang w:bidi="he-IL"/>
         </w:rPr>
-        <w:t>עבור כל קורס חובה בחרנו קבוצה קיימת מהטווח 01 עד 73, ועבור כל קורס בחירה בחרנו קבוצה קיימת מהטווח 00 עד 73.</w:t>
+        <w:t>המערכת חוקית, וגם קיימים לפחות 2 קורסים שמתנגשים.</w:t>
       </w:r>
     </w:p>
     <w:p>
@@ -2003,7 +2012,7 @@
           <w:rtl/>
           <w:lang w:bidi="he-IL"/>
         </w:rPr>
-        <w:t>מערכת רעה</w:t>
+        <w:t>מערכת טובה</w:t>
       </w:r>
       <w:r>
         <w:rPr>
@@ -2031,7 +2040,7 @@
           <w:rtl/>
           <w:lang w:bidi="he-IL"/>
         </w:rPr>
-        <w:t>המערכת חוקית, וגם קיימים לפחות 2 קורסים שמתנגשים.</w:t>
+        <w:t>המערכת חוקית, וגם כל קורס לא מתנגש עם כל קורס אחר.</w:t>
       </w:r>
     </w:p>
     <w:p>
@@ -2045,58 +2054,6 @@
         <w:spacing w:line="360" w:lineRule="auto"/>
         <w:rPr>
           <w:rFonts w:ascii="Arial" w:hAnsi="Arial" w:cs="Arial"/>
-          <w:rtl/>
-        </w:rPr>
-      </w:pPr>
-      <w:r>
-        <w:rPr>
-          <w:rFonts w:ascii="Arial" w:hAnsi="Arial" w:cs="Arial"/>
-          <w:u w:val="single"/>
-          <w:rtl/>
-          <w:lang w:bidi="he-IL"/>
-        </w:rPr>
-        <w:t>מערכת טובה</w:t>
-      </w:r>
-      <w:r>
-        <w:rPr>
-          <w:rFonts w:ascii="Arial" w:hAnsi="Arial" w:cs="Arial"/>
-          <w:lang w:bidi="he-IL"/>
-        </w:rPr>
-        <w:t xml:space="preserve"> </w:t>
-      </w:r>
-      <w:r>
-        <w:rPr>
-          <w:rFonts w:ascii="Arial" w:hAnsi="Arial" w:cs="Arial"/>
-        </w:rPr>
-        <w:sym w:font="Symbol" w:char="F0DB"/>
-      </w:r>
-      <w:r>
-        <w:rPr>
-          <w:rFonts w:ascii="Arial" w:hAnsi="Arial" w:cs="Arial"/>
-          <w:lang w:bidi="he-IL"/>
-        </w:rPr>
-        <w:t xml:space="preserve"> </w:t>
-      </w:r>
-      <w:r>
-        <w:rPr>
-          <w:rFonts w:ascii="Arial" w:hAnsi="Arial" w:cs="Arial"/>
-          <w:rtl/>
-          <w:lang w:bidi="he-IL"/>
-        </w:rPr>
-        <w:t>המערכת חוקית, וגם כל קורס לא מתנגש עם כל קורס אחר.</w:t>
-      </w:r>
-    </w:p>
-    <w:p>
-      <w:pPr>
-        <w:pStyle w:val="ListParagraph"/>
-        <w:numPr>
-          <w:ilvl w:val="2"/>
-          <w:numId w:val="16"/>
-        </w:numPr>
-        <w:bidi/>
-        <w:spacing w:line="360" w:lineRule="auto"/>
-        <w:rPr>
-          <w:rFonts w:ascii="Arial" w:hAnsi="Arial" w:cs="Arial"/>
         </w:rPr>
       </w:pPr>
       <w:r>
@@ -3335,6 +3292,7 @@
           <w:rtl/>
           <w:lang w:bidi="he-IL"/>
         </w:rPr>
+        <w:lastRenderedPageBreak/>
         <w:t>פתרון נאיבי</w:t>
       </w:r>
     </w:p>
@@ -3915,7 +3873,6 @@
           <w:rFonts w:ascii="Arial" w:hAnsi="Arial" w:cs="Arial"/>
           <w:noProof/>
         </w:rPr>
-        <w:lastRenderedPageBreak/>
         <w:drawing>
           <wp:anchor distT="0" distB="0" distL="114300" distR="114300" simplePos="0" relativeHeight="251659264" behindDoc="0" locked="0" layoutInCell="1" allowOverlap="1" wp14:anchorId="09292936" wp14:editId="174DB49D">
             <wp:simplePos x="0" y="0"/>
@@ -4076,6 +4033,7 @@
           <w:rFonts w:ascii="Arial" w:hAnsi="Arial" w:cs="Arial"/>
           <w:noProof/>
         </w:rPr>
+        <w:lastRenderedPageBreak/>
         <w:drawing>
           <wp:anchor distT="0" distB="0" distL="114300" distR="114300" simplePos="0" relativeHeight="251658240" behindDoc="0" locked="0" layoutInCell="1" allowOverlap="1" wp14:anchorId="2F28A234" wp14:editId="49A34AEE">
             <wp:simplePos x="0" y="0"/>
@@ -7887,13 +7845,7 @@
             <w:rPr>
               <w:rStyle w:val="Hyperlink"/>
             </w:rPr>
-            <w:t xml:space="preserve"> </w:t>
-          </w:r>
-          <w:r>
-            <w:rPr>
-              <w:rStyle w:val="Hyperlink"/>
-            </w:rPr>
-            <w:t>https://towardsdatascience.com/genetic-algorithm-implementation-in-python-5ab67bb124a6</w:t>
+            <w:t xml:space="preserve"> https://towardsdatascience.com/genetic-algorithm-implementation-in-python-5ab67bb124a6</w:t>
           </w:r>
         </w:p>
         <w:p>
@@ -7942,8 +7894,6 @@
             </w:r>
           </w:hyperlink>
         </w:p>
-        <w:bookmarkStart w:id="0" w:name="_GoBack" w:displacedByCustomXml="next"/>
-        <w:bookmarkEnd w:id="0" w:displacedByCustomXml="next"/>
       </w:sdtContent>
     </w:sdt>
     <w:p>
@@ -16594,7 +16544,7 @@
     <w:charset w:val="00"/>
     <w:family w:val="swiss"/>
     <w:pitch w:val="variable"/>
-    <w:sig w:usb0="E4002EFF" w:usb1="C000247B" w:usb2="00000009" w:usb3="00000000" w:csb0="000001FF" w:csb1="00000000"/>
+    <w:sig w:usb0="A0002AEF" w:usb1="4000207B" w:usb2="00000000" w:usb3="00000000" w:csb0="000001FF" w:csb1="00000000"/>
   </w:font>
 </w:fonts>
 </file>
@@ -17533,21 +17483,6 @@
 </file>
 
 <file path=customXml/item1.xml><?xml version="1.0" encoding="utf-8"?>
-<p:properties xmlns:p="http://schemas.microsoft.com/office/2006/metadata/properties" xmlns:xsi="http://www.w3.org/2001/XMLSchema-instance" xmlns:pc="http://schemas.microsoft.com/office/infopath/2007/PartnerControls">
-  <documentManagement/>
-</p:properties>
-</file>
-
-<file path=customXml/item2.xml><?xml version="1.0" encoding="utf-8"?>
-<?mso-contentType ?>
-<FormTemplates xmlns="http://schemas.microsoft.com/sharepoint/v3/contenttype/forms">
-  <Display>DocumentLibraryForm</Display>
-  <Edit>DocumentLibraryForm</Edit>
-  <New>DocumentLibraryForm</New>
-</FormTemplates>
-</file>
-
-<file path=customXml/item3.xml><?xml version="1.0" encoding="utf-8"?>
 <ct:contentTypeSchema xmlns:ct="http://schemas.microsoft.com/office/2006/metadata/contentType" xmlns:ma="http://schemas.microsoft.com/office/2006/metadata/properties/metaAttributes" ct:_="" ma:_="" ma:contentTypeName="Document" ma:contentTypeID="0x0101001EAF698FC5F47B489ACA7C79B2EEC7C2" ma:contentTypeVersion="12" ma:contentTypeDescription="Create a new document." ma:contentTypeScope="" ma:versionID="9bcc87aa21eaed9cd4f748e3559493eb">
   <xsd:schema xmlns:xsd="http://www.w3.org/2001/XMLSchema" xmlns:xs="http://www.w3.org/2001/XMLSchema" xmlns:p="http://schemas.microsoft.com/office/2006/metadata/properties" xmlns:ns3="6e6ada83-320e-4d12-95e1-f906ce0ff1ba" xmlns:ns4="0b6e6ab6-949c-4d89-a4ae-d4e367853a04" targetNamespace="http://schemas.microsoft.com/office/2006/metadata/properties" ma:root="true" ma:fieldsID="4ddedb413c0799adfc9ea5bf0377589e" ns3:_="" ns4:_="">
     <xsd:import namespace="6e6ada83-320e-4d12-95e1-f906ce0ff1ba"/>
@@ -17764,6 +17699,21 @@
 </ct:contentTypeSchema>
 </file>
 
+<file path=customXml/item2.xml><?xml version="1.0" encoding="utf-8"?>
+<?mso-contentType ?>
+<FormTemplates xmlns="http://schemas.microsoft.com/sharepoint/v3/contenttype/forms">
+  <Display>DocumentLibraryForm</Display>
+  <Edit>DocumentLibraryForm</Edit>
+  <New>DocumentLibraryForm</New>
+</FormTemplates>
+</file>
+
+<file path=customXml/item3.xml><?xml version="1.0" encoding="utf-8"?>
+<p:properties xmlns:p="http://schemas.microsoft.com/office/2006/metadata/properties" xmlns:xsi="http://www.w3.org/2001/XMLSchema-instance" xmlns:pc="http://schemas.microsoft.com/office/infopath/2007/PartnerControls">
+  <documentManagement/>
+</p:properties>
+</file>
+
 <file path=customXml/item4.xml><?xml version="1.0" encoding="utf-8"?>
 <b:Sources xmlns:b="http://schemas.openxmlformats.org/officeDocument/2006/bibliography" SelectedStyle="\APASixthEditionOfficeOnline.xsl" StyleName="APA" Version="6">
   <b:Source>
@@ -17812,23 +17762,6 @@
 </file>
 
 <file path=customXml/itemProps1.xml><?xml version="1.0" encoding="utf-8"?>
-<ds:datastoreItem xmlns:ds="http://schemas.openxmlformats.org/officeDocument/2006/customXml" ds:itemID="{0D9ED4CD-CE35-47F6-8532-ED20FFE35D90}">
-  <ds:schemaRefs>
-    <ds:schemaRef ds:uri="http://schemas.microsoft.com/office/2006/metadata/properties"/>
-    <ds:schemaRef ds:uri="http://schemas.microsoft.com/office/infopath/2007/PartnerControls"/>
-  </ds:schemaRefs>
-</ds:datastoreItem>
-</file>
-
-<file path=customXml/itemProps2.xml><?xml version="1.0" encoding="utf-8"?>
-<ds:datastoreItem xmlns:ds="http://schemas.openxmlformats.org/officeDocument/2006/customXml" ds:itemID="{5929ED69-E085-4AD2-A458-FF2CBACBD51F}">
-  <ds:schemaRefs>
-    <ds:schemaRef ds:uri="http://schemas.microsoft.com/sharepoint/v3/contenttype/forms"/>
-  </ds:schemaRefs>
-</ds:datastoreItem>
-</file>
-
-<file path=customXml/itemProps3.xml><?xml version="1.0" encoding="utf-8"?>
 <ds:datastoreItem xmlns:ds="http://schemas.openxmlformats.org/officeDocument/2006/customXml" ds:itemID="{110A4891-8949-4D0C-B504-748845D90665}">
   <ds:schemaRefs>
     <ds:schemaRef ds:uri="http://schemas.microsoft.com/office/2006/metadata/contentType"/>
@@ -17847,8 +17780,25 @@
 </ds:datastoreItem>
 </file>
 
+<file path=customXml/itemProps2.xml><?xml version="1.0" encoding="utf-8"?>
+<ds:datastoreItem xmlns:ds="http://schemas.openxmlformats.org/officeDocument/2006/customXml" ds:itemID="{5929ED69-E085-4AD2-A458-FF2CBACBD51F}">
+  <ds:schemaRefs>
+    <ds:schemaRef ds:uri="http://schemas.microsoft.com/sharepoint/v3/contenttype/forms"/>
+  </ds:schemaRefs>
+</ds:datastoreItem>
+</file>
+
+<file path=customXml/itemProps3.xml><?xml version="1.0" encoding="utf-8"?>
+<ds:datastoreItem xmlns:ds="http://schemas.openxmlformats.org/officeDocument/2006/customXml" ds:itemID="{0D9ED4CD-CE35-47F6-8532-ED20FFE35D90}">
+  <ds:schemaRefs>
+    <ds:schemaRef ds:uri="http://schemas.microsoft.com/office/2006/metadata/properties"/>
+    <ds:schemaRef ds:uri="http://schemas.microsoft.com/office/infopath/2007/PartnerControls"/>
+  </ds:schemaRefs>
+</ds:datastoreItem>
+</file>
+
 <file path=customXml/itemProps4.xml><?xml version="1.0" encoding="utf-8"?>
-<ds:datastoreItem xmlns:ds="http://schemas.openxmlformats.org/officeDocument/2006/customXml" ds:itemID="{7BF44519-FE7D-4032-ADE3-E135FC4C09A8}">
+<ds:datastoreItem xmlns:ds="http://schemas.openxmlformats.org/officeDocument/2006/customXml" ds:itemID="{C3F24903-7EE7-44F4-A537-64CB757F4D2E}">
   <ds:schemaRefs>
     <ds:schemaRef ds:uri="http://schemas.openxmlformats.org/officeDocument/2006/bibliography"/>
   </ds:schemaRefs>

--- a/דוח פרויקט סיכום.docx
+++ b/דוח פרויקט סיכום.docx
@@ -39,6 +39,105 @@
               <w:sz w:val="32"/>
               <w:szCs w:val="32"/>
               <w:rtl/>
+            </w:rPr>
+            <w:br/>
+          </w:r>
+          <w:r>
+            <w:rPr>
+              <w:rFonts w:ascii="Arial" w:hAnsi="Arial" w:cs="Arial"/>
+              <w:sz w:val="32"/>
+              <w:szCs w:val="32"/>
+              <w:rtl/>
+              <w:lang w:bidi="he-IL"/>
+            </w:rPr>
+            <w:br/>
+          </w:r>
+          <w:r>
+            <w:rPr>
+              <w:rFonts w:ascii="Arial" w:hAnsi="Arial" w:cs="Arial"/>
+              <w:sz w:val="32"/>
+              <w:szCs w:val="32"/>
+              <w:rtl/>
+              <w:lang w:bidi="he-IL"/>
+            </w:rPr>
+            <w:br/>
+          </w:r>
+          <w:r>
+            <w:rPr>
+              <w:rFonts w:ascii="Arial" w:hAnsi="Arial" w:cs="Arial"/>
+              <w:sz w:val="32"/>
+              <w:szCs w:val="32"/>
+              <w:rtl/>
+              <w:lang w:bidi="he-IL"/>
+            </w:rPr>
+            <w:br/>
+          </w:r>
+          <w:r>
+            <w:rPr>
+              <w:rFonts w:ascii="Arial" w:hAnsi="Arial" w:cs="Arial"/>
+              <w:sz w:val="32"/>
+              <w:szCs w:val="32"/>
+              <w:rtl/>
+              <w:lang w:bidi="he-IL"/>
+            </w:rPr>
+            <w:br/>
+          </w:r>
+          <w:r>
+            <w:rPr>
+              <w:rFonts w:ascii="Arial" w:hAnsi="Arial" w:cs="Arial"/>
+              <w:sz w:val="32"/>
+              <w:szCs w:val="32"/>
+              <w:rtl/>
+              <w:lang w:bidi="he-IL"/>
+            </w:rPr>
+            <w:br/>
+          </w:r>
+          <w:r>
+            <w:rPr>
+              <w:rFonts w:ascii="Arial" w:hAnsi="Arial" w:cs="Arial"/>
+              <w:sz w:val="32"/>
+              <w:szCs w:val="32"/>
+              <w:rtl/>
+              <w:lang w:bidi="he-IL"/>
+            </w:rPr>
+            <w:br/>
+          </w:r>
+          <w:r>
+            <w:rPr>
+              <w:rFonts w:ascii="Arial" w:hAnsi="Arial" w:cs="Arial"/>
+              <w:sz w:val="32"/>
+              <w:szCs w:val="32"/>
+              <w:rtl/>
+              <w:lang w:bidi="he-IL"/>
+            </w:rPr>
+            <w:br/>
+          </w:r>
+          <w:r>
+            <w:rPr>
+              <w:rFonts w:ascii="Arial" w:hAnsi="Arial" w:cs="Arial"/>
+              <w:sz w:val="32"/>
+              <w:szCs w:val="32"/>
+              <w:rtl/>
+              <w:lang w:bidi="he-IL"/>
+            </w:rPr>
+            <w:br/>
+          </w:r>
+          <w:r>
+            <w:rPr>
+              <w:rFonts w:ascii="Arial" w:hAnsi="Arial" w:cs="Arial"/>
+              <w:sz w:val="32"/>
+              <w:szCs w:val="32"/>
+              <w:rtl/>
+              <w:lang w:bidi="he-IL"/>
+            </w:rPr>
+            <w:br/>
+          </w:r>
+          <w:r>
+            <w:rPr>
+              <w:rFonts w:ascii="Arial" w:hAnsi="Arial" w:cs="Arial"/>
+              <w:sz w:val="32"/>
+              <w:szCs w:val="32"/>
+              <w:rtl/>
               <w:lang w:bidi="he-IL"/>
             </w:rPr>
             <w:t xml:space="preserve">פרויקט סיכום בקורס מבוא לאופטימיזציה – פתרון בעיית שיבוץ </w:t>
@@ -62,7 +161,7 @@
         <w:bidi/>
         <w:spacing w:line="360" w:lineRule="auto"/>
         <w:rPr>
-          <w:rFonts w:ascii="Arial" w:hAnsi="Arial" w:cs="Arial"/>
+          <w:rFonts w:ascii="Arial" w:hAnsi="Arial" w:cs="Arial" w:hint="cs"/>
           <w:sz w:val="32"/>
           <w:szCs w:val="32"/>
         </w:rPr>
@@ -75,7 +174,47 @@
           <w:rtl/>
           <w:lang w:bidi="he-IL"/>
         </w:rPr>
-        <w:t>אלן ברונשטיין, נעה עבו</w:t>
+        <w:t>אלן ברונשטיין</w:t>
+      </w:r>
+      <w:r>
+        <w:rPr>
+          <w:rFonts w:ascii="Arial" w:hAnsi="Arial" w:cs="Arial" w:hint="cs"/>
+          <w:sz w:val="32"/>
+          <w:szCs w:val="32"/>
+          <w:rtl/>
+          <w:lang w:bidi="he-IL"/>
+        </w:rPr>
+        <w:t xml:space="preserve"> </w:t>
+      </w:r>
+      <w:r>
+        <w:rPr>
+          <w:rFonts w:ascii="Arial" w:hAnsi="Arial" w:cs="Arial" w:hint="cs"/>
+          <w:sz w:val="32"/>
+          <w:szCs w:val="32"/>
+          <w:rtl/>
+          <w:lang w:bidi="he-IL"/>
+        </w:rPr>
+        <w:t>206228751</w:t>
+      </w:r>
+      <w:r>
+        <w:rPr>
+          <w:rFonts w:ascii="Arial" w:hAnsi="Arial" w:cs="Arial"/>
+          <w:sz w:val="32"/>
+          <w:szCs w:val="32"/>
+          <w:rtl/>
+          <w:lang w:bidi="he-IL"/>
+        </w:rPr>
+        <w:t>, נעה עבו</w:t>
+      </w:r>
+      <w:r>
+        <w:rPr>
+          <w:rFonts w:ascii="Arial" w:hAnsi="Arial" w:cs="Arial" w:hint="cs"/>
+          <w:sz w:val="32"/>
+          <w:szCs w:val="32"/>
+          <w:rtl/>
+          <w:lang w:bidi="he-IL"/>
+        </w:rPr>
+        <w:t xml:space="preserve"> 208523514</w:t>
       </w:r>
     </w:p>
     <w:p>
@@ -844,8 +983,6 @@
         </w:rPr>
         <w:t>מספר השעות</w:t>
       </w:r>
-      <w:bookmarkStart w:id="0" w:name="_GoBack"/>
-      <w:bookmarkEnd w:id="0"/>
       <w:r>
         <w:rPr>
           <w:rFonts w:ascii="Arial" w:hAnsi="Arial" w:cs="Arial"/>
@@ -1881,10 +2018,17 @@
       <w:r>
         <w:rPr>
           <w:rFonts w:ascii="Arial" w:hAnsi="Arial" w:cs="Arial"/>
+          <w:lang w:bidi="he-IL"/>
+        </w:rPr>
+        <w:t xml:space="preserve"> </w:t>
+      </w:r>
+      <w:r>
+        <w:rPr>
+          <w:rFonts w:ascii="Arial" w:hAnsi="Arial" w:cs="Arial"/>
           <w:u w:val="single"/>
           <w:lang w:bidi="he-IL"/>
         </w:rPr>
-        <w:t xml:space="preserve"> :</w:t>
+        <w:t>:</w:t>
       </w:r>
     </w:p>
     <w:p>
@@ -2138,13 +2282,15 @@
         <w:spacing w:line="360" w:lineRule="auto"/>
         <w:rPr>
           <w:rFonts w:ascii="Arial" w:hAnsi="Arial" w:cs="Arial"/>
-          <w:rtl/>
-          <w:lang w:bidi="he-IL"/>
-        </w:rPr>
-      </w:pPr>
-      <w:r>
-        <w:rPr>
-          <w:rFonts w:ascii="Arial" w:hAnsi="Arial" w:cs="Arial"/>
+          <w:u w:val="single"/>
+          <w:rtl/>
+          <w:lang w:bidi="he-IL"/>
+        </w:rPr>
+      </w:pPr>
+      <w:r>
+        <w:rPr>
+          <w:rFonts w:ascii="Arial" w:hAnsi="Arial" w:cs="Arial"/>
+          <w:u w:val="single"/>
           <w:rtl/>
           <w:lang w:bidi="he-IL"/>
         </w:rPr>
@@ -2430,13 +2576,15 @@
         <w:spacing w:line="360" w:lineRule="auto"/>
         <w:rPr>
           <w:rFonts w:ascii="Arial" w:hAnsi="Arial" w:cs="Arial"/>
-          <w:rtl/>
-          <w:lang w:bidi="he-IL"/>
-        </w:rPr>
-      </w:pPr>
-      <w:r>
-        <w:rPr>
-          <w:rFonts w:ascii="Arial" w:hAnsi="Arial" w:cs="Arial"/>
+          <w:u w:val="single"/>
+          <w:rtl/>
+          <w:lang w:bidi="he-IL"/>
+        </w:rPr>
+      </w:pPr>
+      <w:r>
+        <w:rPr>
+          <w:rFonts w:ascii="Arial" w:hAnsi="Arial" w:cs="Arial"/>
+          <w:u w:val="single"/>
           <w:rtl/>
           <w:lang w:bidi="he-IL"/>
         </w:rPr>
@@ -2856,6 +3004,7 @@
       <w:r>
         <w:rPr>
           <w:rFonts w:ascii="Arial" w:hAnsi="Arial" w:cs="Arial"/>
+          <w:u w:val="single"/>
           <w:rtl/>
           <w:lang w:bidi="he-IL"/>
         </w:rPr>
@@ -2863,7 +3012,7 @@
       </w:r>
       <w:r>
         <w:rPr>
-          <w:rFonts w:ascii="Arial" w:hAnsi="Arial" w:cs="Arial"/>
+          <w:rFonts w:ascii="Arial" w:hAnsi="Arial" w:cs="Arial" w:hint="cs"/>
           <w:rtl/>
           <w:lang w:bidi="he-IL"/>
         </w:rPr>
@@ -3007,6 +3156,7 @@
       <w:r>
         <w:rPr>
           <w:rFonts w:ascii="Arial" w:hAnsi="Arial" w:cs="Arial"/>
+          <w:u w:val="single"/>
           <w:rtl/>
           <w:lang w:bidi="he-IL"/>
         </w:rPr>
@@ -3048,13 +3198,13 @@
         <w:spacing w:line="360" w:lineRule="auto"/>
         <w:rPr>
           <w:rFonts w:ascii="Arial" w:hAnsi="Arial" w:cs="Arial"/>
-          <w:rtl/>
-          <w:lang w:bidi="he-IL"/>
-        </w:rPr>
-      </w:pPr>
-      <w:r>
-        <w:rPr>
-          <w:rFonts w:ascii="Arial" w:hAnsi="Arial" w:cs="Arial"/>
+          <w:lang w:bidi="he-IL"/>
+        </w:rPr>
+      </w:pPr>
+      <w:r>
+        <w:rPr>
+          <w:rFonts w:ascii="Arial" w:hAnsi="Arial" w:cs="Arial"/>
+          <w:u w:val="single"/>
           <w:rtl/>
           <w:lang w:bidi="he-IL"/>
         </w:rPr>
@@ -3099,6 +3249,57 @@
           <w:lang w:bidi="he-IL"/>
         </w:rPr>
         <w:t>74 קורסי חובה, נזרוק את המערכת, מכיוון שלא ניתן לסדר מערכת שעות לפי ההנחות וההגדרות שהגדרנו.</w:t>
+      </w:r>
+    </w:p>
+    <w:p>
+      <w:pPr>
+        <w:pStyle w:val="ListParagraph"/>
+        <w:numPr>
+          <w:ilvl w:val="0"/>
+          <w:numId w:val="19"/>
+        </w:numPr>
+        <w:bidi/>
+        <w:spacing w:line="360" w:lineRule="auto"/>
+        <w:rPr>
+          <w:rFonts w:ascii="Arial" w:hAnsi="Arial" w:cs="Arial"/>
+          <w:rtl/>
+          <w:lang w:bidi="he-IL"/>
+        </w:rPr>
+      </w:pPr>
+      <w:r>
+        <w:rPr>
+          <w:rFonts w:ascii="Arial" w:hAnsi="Arial" w:cs="Arial" w:hint="cs"/>
+          <w:u w:val="single"/>
+          <w:rtl/>
+          <w:lang w:bidi="he-IL"/>
+        </w:rPr>
+        <w:t>סינון התנגשויות מלאות בקורסי בחירה:</w:t>
+      </w:r>
+      <w:r>
+        <w:rPr>
+          <w:rFonts w:ascii="Arial" w:hAnsi="Arial" w:cs="Arial" w:hint="cs"/>
+          <w:rtl/>
+          <w:lang w:bidi="he-IL"/>
+        </w:rPr>
+        <w:t xml:space="preserve"> </w:t>
+      </w:r>
+      <w:r>
+        <w:rPr>
+          <w:rFonts w:ascii="Arial" w:hAnsi="Arial" w:cs="Arial" w:hint="cs"/>
+          <w:rtl/>
+          <w:lang w:bidi="he-IL"/>
+        </w:rPr>
+        <w:t>במצב בו שני קורסי בחירה מתנגשים בצורה מלאה (כלומר היום, שעת ההתחלה ושעת הסיום שבו מתקיימים הקורסים זהים) וציון ההמלצה שלהם זהה גם הוא, אז נמחק את אחד הקורסים באופן שרירותי</w:t>
+      </w:r>
+      <w:bookmarkStart w:id="0" w:name="_GoBack"/>
+      <w:bookmarkEnd w:id="0"/>
+      <w:r>
+        <w:rPr>
+          <w:rFonts w:ascii="Arial" w:hAnsi="Arial" w:cs="Arial" w:hint="cs"/>
+          <w:rtl/>
+          <w:lang w:bidi="he-IL"/>
+        </w:rPr>
+        <w:t>.</w:t>
       </w:r>
     </w:p>
     <w:p>
@@ -3255,7 +3456,6 @@
         <w:spacing w:line="360" w:lineRule="auto"/>
         <w:rPr>
           <w:rFonts w:ascii="Arial" w:hAnsi="Arial" w:cs="Arial"/>
-          <w:rtl/>
           <w:lang w:bidi="he-IL"/>
         </w:rPr>
       </w:pPr>
@@ -3292,7 +3492,6 @@
           <w:rtl/>
           <w:lang w:bidi="he-IL"/>
         </w:rPr>
-        <w:lastRenderedPageBreak/>
         <w:t>פתרון נאיבי</w:t>
       </w:r>
     </w:p>
@@ -3975,6 +4174,7 @@
           <w:rtl/>
           <w:lang w:bidi="he-IL"/>
         </w:rPr>
+        <w:lastRenderedPageBreak/>
         <w:t>ה</w:t>
       </w:r>
       <w:r>
@@ -4033,7 +4233,6 @@
           <w:rFonts w:ascii="Arial" w:hAnsi="Arial" w:cs="Arial"/>
           <w:noProof/>
         </w:rPr>
-        <w:lastRenderedPageBreak/>
         <w:drawing>
           <wp:anchor distT="0" distB="0" distL="114300" distR="114300" simplePos="0" relativeHeight="251658240" behindDoc="0" locked="0" layoutInCell="1" allowOverlap="1" wp14:anchorId="2F28A234" wp14:editId="49A34AEE">
             <wp:simplePos x="0" y="0"/>
@@ -4616,23 +4815,6 @@
     </w:p>
     <w:p>
       <w:pPr>
-        <w:rPr>
-          <w:rFonts w:ascii="Arial" w:hAnsi="Arial" w:cs="Arial"/>
-          <w:rtl/>
-          <w:lang w:bidi="he-IL"/>
-        </w:rPr>
-      </w:pPr>
-      <w:r>
-        <w:rPr>
-          <w:rFonts w:ascii="Arial" w:hAnsi="Arial" w:cs="Arial"/>
-          <w:rtl/>
-          <w:lang w:bidi="he-IL"/>
-        </w:rPr>
-        <w:br w:type="page"/>
-      </w:r>
-    </w:p>
-    <w:p>
-      <w:pPr>
         <w:bidi/>
         <w:spacing w:line="360" w:lineRule="auto"/>
         <w:rPr>
@@ -4649,7 +4831,6 @@
           <w:rtl/>
           <w:lang w:bidi="he-IL"/>
         </w:rPr>
-        <w:lastRenderedPageBreak/>
         <w:t>להלן הפסאודו קוד:</w:t>
       </w:r>
     </w:p>
@@ -4959,6 +5140,7 @@
           <w:rtl/>
           <w:lang w:bidi="he-IL"/>
         </w:rPr>
+        <w:lastRenderedPageBreak/>
         <w:t>פתרון חמדני</w:t>
       </w:r>
     </w:p>
@@ -5291,7 +5473,6 @@
           <w:rtl/>
           <w:lang w:bidi="he-IL"/>
         </w:rPr>
-        <w:lastRenderedPageBreak/>
         <w:t>שלב המוטציה:</w:t>
       </w:r>
       <w:r>
@@ -5682,6 +5863,7 @@
           <w:rtl/>
           <w:lang w:bidi="he-IL"/>
         </w:rPr>
+        <w:lastRenderedPageBreak/>
         <w:t>בצע את שלבים 2 עד 6 עד מציאת הפתרון האופטימלי, או אחרית הימים, מה שמגיע</w:t>
       </w:r>
       <w:r>
@@ -6123,7 +6305,6 @@
           <w:color w:val="000000" w:themeColor="text1"/>
           <w:rtl/>
         </w:rPr>
-        <w:lastRenderedPageBreak/>
         <w:t>ביצוע שלב הזיווג</w:t>
       </w:r>
       <w:r>
@@ -7042,7 +7223,6 @@
           <w:rtl/>
           <w:lang w:bidi="he-IL"/>
         </w:rPr>
-        <w:lastRenderedPageBreak/>
         <w:t>סכנת הכחדה רמה 2: 0.5 מהאוכלוסיה בבריאה</w:t>
       </w:r>
       <w:r>
@@ -7386,6 +7566,7 @@
           <w:rtl/>
           <w:lang w:bidi="he-IL"/>
         </w:rPr>
+        <w:lastRenderedPageBreak/>
         <w:t>מקדם מבול פיצוץ אוכלוסין רמה 2 : נבחר 8% טובים ביותר</w:t>
       </w:r>
       <w:r>
@@ -16544,7 +16725,7 @@
     <w:charset w:val="00"/>
     <w:family w:val="swiss"/>
     <w:pitch w:val="variable"/>
-    <w:sig w:usb0="A0002AEF" w:usb1="4000207B" w:usb2="00000000" w:usb3="00000000" w:csb0="000001FF" w:csb1="00000000"/>
+    <w:sig w:usb0="E4002EFF" w:usb1="C000247B" w:usb2="00000009" w:usb3="00000000" w:csb0="000001FF" w:csb1="00000000"/>
   </w:font>
 </w:fonts>
 </file>
@@ -16569,6 +16750,7 @@
     <w:rsid w:val="00683269"/>
     <w:rsid w:val="009710DE"/>
     <w:rsid w:val="00B60E3A"/>
+    <w:rsid w:val="00EC4705"/>
   </w:rsids>
   <m:mathPr>
     <m:mathFont m:val="Cambria Math"/>
@@ -17483,6 +17665,15 @@
 </file>
 
 <file path=customXml/item1.xml><?xml version="1.0" encoding="utf-8"?>
+<?mso-contentType ?>
+<FormTemplates xmlns="http://schemas.microsoft.com/sharepoint/v3/contenttype/forms">
+  <Display>DocumentLibraryForm</Display>
+  <Edit>DocumentLibraryForm</Edit>
+  <New>DocumentLibraryForm</New>
+</FormTemplates>
+</file>
+
+<file path=customXml/item2.xml><?xml version="1.0" encoding="utf-8"?>
 <ct:contentTypeSchema xmlns:ct="http://schemas.microsoft.com/office/2006/metadata/contentType" xmlns:ma="http://schemas.microsoft.com/office/2006/metadata/properties/metaAttributes" ct:_="" ma:_="" ma:contentTypeName="Document" ma:contentTypeID="0x0101001EAF698FC5F47B489ACA7C79B2EEC7C2" ma:contentTypeVersion="12" ma:contentTypeDescription="Create a new document." ma:contentTypeScope="" ma:versionID="9bcc87aa21eaed9cd4f748e3559493eb">
   <xsd:schema xmlns:xsd="http://www.w3.org/2001/XMLSchema" xmlns:xs="http://www.w3.org/2001/XMLSchema" xmlns:p="http://schemas.microsoft.com/office/2006/metadata/properties" xmlns:ns3="6e6ada83-320e-4d12-95e1-f906ce0ff1ba" xmlns:ns4="0b6e6ab6-949c-4d89-a4ae-d4e367853a04" targetNamespace="http://schemas.microsoft.com/office/2006/metadata/properties" ma:root="true" ma:fieldsID="4ddedb413c0799adfc9ea5bf0377589e" ns3:_="" ns4:_="">
     <xsd:import namespace="6e6ada83-320e-4d12-95e1-f906ce0ff1ba"/>
@@ -17699,15 +17890,6 @@
 </ct:contentTypeSchema>
 </file>
 
-<file path=customXml/item2.xml><?xml version="1.0" encoding="utf-8"?>
-<?mso-contentType ?>
-<FormTemplates xmlns="http://schemas.microsoft.com/sharepoint/v3/contenttype/forms">
-  <Display>DocumentLibraryForm</Display>
-  <Edit>DocumentLibraryForm</Edit>
-  <New>DocumentLibraryForm</New>
-</FormTemplates>
-</file>
-
 <file path=customXml/item3.xml><?xml version="1.0" encoding="utf-8"?>
 <p:properties xmlns:p="http://schemas.microsoft.com/office/2006/metadata/properties" xmlns:xsi="http://www.w3.org/2001/XMLSchema-instance" xmlns:pc="http://schemas.microsoft.com/office/infopath/2007/PartnerControls">
   <documentManagement/>
@@ -17762,6 +17944,14 @@
 </file>
 
 <file path=customXml/itemProps1.xml><?xml version="1.0" encoding="utf-8"?>
+<ds:datastoreItem xmlns:ds="http://schemas.openxmlformats.org/officeDocument/2006/customXml" ds:itemID="{5929ED69-E085-4AD2-A458-FF2CBACBD51F}">
+  <ds:schemaRefs>
+    <ds:schemaRef ds:uri="http://schemas.microsoft.com/sharepoint/v3/contenttype/forms"/>
+  </ds:schemaRefs>
+</ds:datastoreItem>
+</file>
+
+<file path=customXml/itemProps2.xml><?xml version="1.0" encoding="utf-8"?>
 <ds:datastoreItem xmlns:ds="http://schemas.openxmlformats.org/officeDocument/2006/customXml" ds:itemID="{110A4891-8949-4D0C-B504-748845D90665}">
   <ds:schemaRefs>
     <ds:schemaRef ds:uri="http://schemas.microsoft.com/office/2006/metadata/contentType"/>
@@ -17780,14 +17970,6 @@
 </ds:datastoreItem>
 </file>
 
-<file path=customXml/itemProps2.xml><?xml version="1.0" encoding="utf-8"?>
-<ds:datastoreItem xmlns:ds="http://schemas.openxmlformats.org/officeDocument/2006/customXml" ds:itemID="{5929ED69-E085-4AD2-A458-FF2CBACBD51F}">
-  <ds:schemaRefs>
-    <ds:schemaRef ds:uri="http://schemas.microsoft.com/sharepoint/v3/contenttype/forms"/>
-  </ds:schemaRefs>
-</ds:datastoreItem>
-</file>
-
 <file path=customXml/itemProps3.xml><?xml version="1.0" encoding="utf-8"?>
 <ds:datastoreItem xmlns:ds="http://schemas.openxmlformats.org/officeDocument/2006/customXml" ds:itemID="{0D9ED4CD-CE35-47F6-8532-ED20FFE35D90}">
   <ds:schemaRefs>
@@ -17798,7 +17980,7 @@
 </file>
 
 <file path=customXml/itemProps4.xml><?xml version="1.0" encoding="utf-8"?>
-<ds:datastoreItem xmlns:ds="http://schemas.openxmlformats.org/officeDocument/2006/customXml" ds:itemID="{C3F24903-7EE7-44F4-A537-64CB757F4D2E}">
+<ds:datastoreItem xmlns:ds="http://schemas.openxmlformats.org/officeDocument/2006/customXml" ds:itemID="{3ECA4A60-18C5-442F-BA00-F7EB4B371CBF}">
   <ds:schemaRefs>
     <ds:schemaRef ds:uri="http://schemas.openxmlformats.org/officeDocument/2006/bibliography"/>
   </ds:schemaRefs>
